--- a/final-documents/data-wrangling-summary-DRAFT.docx
+++ b/final-documents/data-wrangling-summary-DRAFT.docx
@@ -53,124 +53,83 @@
           <w:i/>
           <w:sz w:val="20"/>
         </w:rPr>
-        <w:t>Date: April 20, 2017</w:t>
-      </w:r>
-    </w:p>
-    <w:p>
-      <w:pPr>
-        <w:rPr>
-          <w:rFonts w:ascii="Calibri" w:hAnsi="Calibri"/>
-        </w:rPr>
-      </w:pPr>
-    </w:p>
-    <w:p>
-      <w:pPr>
-        <w:rPr>
-          <w:rFonts w:ascii="Calibri" w:hAnsi="Calibri"/>
+        <w:t xml:space="preserve">Date: </w:t>
+      </w:r>
+      <w:r>
+        <w:rPr>
+          <w:rFonts w:ascii="Calibri" w:hAnsi="Calibri"/>
+          <w:i/>
+          <w:sz w:val="20"/>
+        </w:rPr>
+        <w:t>May 16</w:t>
+      </w:r>
+      <w:r>
+        <w:rPr>
+          <w:rFonts w:ascii="Calibri" w:hAnsi="Calibri"/>
+          <w:i/>
+          <w:sz w:val="20"/>
+        </w:rPr>
+        <w:t>, 2017</w:t>
+      </w:r>
+    </w:p>
+    <w:p>
+      <w:pPr>
+        <w:rPr>
+          <w:rFonts w:ascii="Calibri" w:hAnsi="Calibri"/>
+        </w:rPr>
+      </w:pPr>
+    </w:p>
+    <w:p>
+      <w:pPr>
+        <w:rPr>
+          <w:rFonts w:ascii="Calibri" w:hAnsi="Calibri"/>
+          <w:sz w:val="28"/>
           <w:u w:val="single"/>
         </w:rPr>
       </w:pPr>
       <w:r>
         <w:rPr>
           <w:rFonts w:ascii="Calibri" w:hAnsi="Calibri"/>
+          <w:sz w:val="28"/>
           <w:u w:val="single"/>
         </w:rPr>
-        <w:t>Objective</w:t>
-      </w:r>
-    </w:p>
-    <w:p>
-      <w:pPr>
-        <w:rPr>
-          <w:rFonts w:ascii="Calibri" w:hAnsi="Calibri"/>
-        </w:rPr>
-      </w:pPr>
-    </w:p>
-    <w:p>
-      <w:pPr>
-        <w:rPr>
-          <w:rFonts w:ascii="Calibri" w:eastAsia="Times New Roman" w:hAnsi="Calibri"/>
-        </w:rPr>
-      </w:pPr>
-      <w:r>
-        <w:rPr>
-          <w:rFonts w:ascii="Calibri" w:eastAsia="Times New Roman" w:hAnsi="Calibri"/>
-          <w:shd w:val="clear" w:color="auto" w:fill="FFFFFF"/>
-        </w:rPr>
-        <w:t xml:space="preserve">Create a short document (1-2 pages) in your </w:t>
+        <w:t>The Data</w:t>
+      </w:r>
+    </w:p>
+    <w:p>
+      <w:pPr>
+        <w:rPr>
+          <w:rFonts w:ascii="Calibri" w:hAnsi="Calibri"/>
+        </w:rPr>
+      </w:pPr>
+    </w:p>
+    <w:p>
+      <w:pPr>
+        <w:rPr>
+          <w:rFonts w:ascii="Calibri" w:hAnsi="Calibri"/>
+        </w:rPr>
+      </w:pPr>
+      <w:r>
+        <w:rPr>
+          <w:rFonts w:ascii="Calibri" w:hAnsi="Calibri"/>
+        </w:rPr>
+        <w:t xml:space="preserve">For my initial capstone project (“A Guide to Selecting Your Next Craft Beer”), the primary data source is the </w:t>
       </w:r>
       <w:proofErr w:type="spellStart"/>
       <w:r>
         <w:rPr>
-          <w:rFonts w:ascii="Calibri" w:eastAsia="Times New Roman" w:hAnsi="Calibri"/>
-          <w:shd w:val="clear" w:color="auto" w:fill="FFFFFF"/>
-        </w:rPr>
-        <w:t>GitHub</w:t>
+          <w:rFonts w:ascii="Calibri" w:hAnsi="Calibri"/>
+        </w:rPr>
+        <w:t>Untappd</w:t>
       </w:r>
       <w:proofErr w:type="spellEnd"/>
       <w:r>
         <w:rPr>
-          <w:rFonts w:ascii="Calibri" w:eastAsia="Times New Roman" w:hAnsi="Calibri"/>
-          <w:shd w:val="clear" w:color="auto" w:fill="FFFFFF"/>
-        </w:rPr>
-        <w:t xml:space="preserve"> describing the data wrangling steps that you undertook to clean your capstone project data set. What kind of cleaning steps did you perform? How did you deal with missing values, if any? Were there outliers, and how did you decide to handle them? This document will eventually become part of your milestone report.</w:t>
-      </w:r>
-    </w:p>
-    <w:p>
-      <w:pPr>
-        <w:rPr>
-          <w:rFonts w:ascii="Calibri" w:hAnsi="Calibri"/>
-        </w:rPr>
-      </w:pPr>
-    </w:p>
-    <w:p>
-      <w:pPr>
-        <w:rPr>
-          <w:rFonts w:ascii="Calibri" w:hAnsi="Calibri"/>
-          <w:u w:val="single"/>
-        </w:rPr>
-      </w:pPr>
-      <w:r>
-        <w:rPr>
-          <w:rFonts w:ascii="Calibri" w:hAnsi="Calibri"/>
-          <w:u w:val="single"/>
-        </w:rPr>
-        <w:t>The Data</w:t>
-      </w:r>
-    </w:p>
-    <w:p>
-      <w:pPr>
-        <w:rPr>
-          <w:rFonts w:ascii="Calibri" w:hAnsi="Calibri"/>
-        </w:rPr>
-      </w:pPr>
-    </w:p>
-    <w:p>
-      <w:pPr>
-        <w:rPr>
-          <w:rFonts w:ascii="Calibri" w:hAnsi="Calibri"/>
-        </w:rPr>
-      </w:pPr>
-      <w:r>
-        <w:rPr>
-          <w:rFonts w:ascii="Calibri" w:hAnsi="Calibri"/>
-        </w:rPr>
-        <w:t xml:space="preserve">For my initial capstone project (“A Guide to Selecting Your Next Craft Beer”), the primary data source is the </w:t>
-      </w:r>
-      <w:proofErr w:type="spellStart"/>
-      <w:r>
-        <w:rPr>
-          <w:rFonts w:ascii="Calibri" w:hAnsi="Calibri"/>
-        </w:rPr>
-        <w:t>Untappd</w:t>
-      </w:r>
-      <w:proofErr w:type="spellEnd"/>
-      <w:r>
-        <w:rPr>
           <w:rFonts w:ascii="Calibri" w:hAnsi="Calibri"/>
         </w:rPr>
         <w:t xml:space="preserve"> application. According to </w:t>
       </w:r>
-      <w:hyperlink r:id="rId5" w:history="1">
+      <w:hyperlink r:id="rId6" w:history="1">
         <w:r>
           <w:rPr>
             <w:rStyle w:val="Hyperlink"/>
@@ -311,12 +270,14 @@
       <w:pPr>
         <w:rPr>
           <w:rFonts w:ascii="Calibri" w:hAnsi="Calibri"/>
+          <w:sz w:val="28"/>
           <w:u w:val="single"/>
         </w:rPr>
       </w:pPr>
       <w:r>
         <w:rPr>
           <w:rFonts w:ascii="Calibri" w:hAnsi="Calibri"/>
+          <w:sz w:val="28"/>
           <w:u w:val="single"/>
         </w:rPr>
         <w:t xml:space="preserve">Data Acquisition </w:t>
@@ -324,6 +285,7 @@
       <w:r>
         <w:rPr>
           <w:rFonts w:ascii="Calibri" w:hAnsi="Calibri"/>
+          <w:sz w:val="28"/>
           <w:u w:val="single"/>
         </w:rPr>
         <w:t>Methodology</w:t>
@@ -395,7 +357,19 @@
         <w:rPr>
           <w:rFonts w:ascii="Calibri" w:hAnsi="Calibri"/>
         </w:rPr>
-        <w:t>Access and acquire a dataset (~200+ distinct beers) of my personal ratings and history.</w:t>
+        <w:t>Access and acquire a dataset (~200+ distinc</w:t>
+      </w:r>
+      <w:r>
+        <w:rPr>
+          <w:rFonts w:ascii="Calibri" w:hAnsi="Calibri"/>
+        </w:rPr>
+        <w:t>t beer records</w:t>
+      </w:r>
+      <w:r>
+        <w:rPr>
+          <w:rFonts w:ascii="Calibri" w:hAnsi="Calibri"/>
+        </w:rPr>
+        <w:t>) of my personal ratings and history.</w:t>
       </w:r>
     </w:p>
     <w:p>
@@ -426,6 +400,24 @@
       <w:pPr>
         <w:pStyle w:val="ListParagraph"/>
         <w:numPr>
+          <w:ilvl w:val="2"/>
+          <w:numId w:val="1"/>
+        </w:numPr>
+        <w:rPr>
+          <w:rFonts w:ascii="Calibri" w:hAnsi="Calibri"/>
+        </w:rPr>
+      </w:pPr>
+      <w:r>
+        <w:rPr>
+          <w:rFonts w:ascii="Calibri" w:hAnsi="Calibri"/>
+        </w:rPr>
+        <w:t>Easy to acquire, all results returned in one API call.</w:t>
+      </w:r>
+    </w:p>
+    <w:p>
+      <w:pPr>
+        <w:pStyle w:val="ListParagraph"/>
+        <w:numPr>
           <w:ilvl w:val="0"/>
           <w:numId w:val="1"/>
         </w:numPr>
@@ -437,7 +429,13 @@
         <w:rPr>
           <w:rFonts w:ascii="Calibri" w:hAnsi="Calibri"/>
         </w:rPr>
-        <w:t xml:space="preserve">Access and acquire a dataset (~10,000+ distinct beers) of untasted “new” beer to forecast ratings. </w:t>
+        <w:t>Access and acquire a dataset (~20,000+ distinct beer records</w:t>
+      </w:r>
+      <w:r>
+        <w:rPr>
+          <w:rFonts w:ascii="Calibri" w:hAnsi="Calibri"/>
+        </w:rPr>
+        <w:t xml:space="preserve">) of untasted “new” beer to forecast ratings. </w:t>
       </w:r>
     </w:p>
     <w:p>
@@ -460,21 +458,41 @@
     </w:p>
     <w:p>
       <w:pPr>
-        <w:rPr>
-          <w:rFonts w:ascii="Calibri" w:hAnsi="Calibri"/>
-        </w:rPr>
-      </w:pPr>
-    </w:p>
-    <w:p>
-      <w:pPr>
-        <w:rPr>
-          <w:rFonts w:ascii="Calibri" w:hAnsi="Calibri"/>
+        <w:pStyle w:val="ListParagraph"/>
+        <w:numPr>
+          <w:ilvl w:val="2"/>
+          <w:numId w:val="1"/>
+        </w:numPr>
+        <w:rPr>
+          <w:rFonts w:ascii="Calibri" w:hAnsi="Calibri"/>
+        </w:rPr>
+      </w:pPr>
+      <w:r>
+        <w:rPr>
+          <w:rFonts w:ascii="Calibri" w:hAnsi="Calibri"/>
+        </w:rPr>
+        <w:t>Difficult to acquire given only 100 records are returned per API call. This means it will require ~200 hours to return ~20,000 records.</w:t>
+      </w:r>
+    </w:p>
+    <w:p>
+      <w:pPr>
+        <w:rPr>
+          <w:rFonts w:ascii="Calibri" w:hAnsi="Calibri"/>
+        </w:rPr>
+      </w:pPr>
+    </w:p>
+    <w:p>
+      <w:pPr>
+        <w:rPr>
+          <w:rFonts w:ascii="Calibri" w:hAnsi="Calibri"/>
+          <w:sz w:val="28"/>
           <w:u w:val="single"/>
         </w:rPr>
       </w:pPr>
       <w:r>
         <w:rPr>
           <w:rFonts w:ascii="Calibri" w:hAnsi="Calibri"/>
+          <w:sz w:val="28"/>
           <w:u w:val="single"/>
         </w:rPr>
         <w:t>Challenges</w:t>
@@ -606,36 +624,8 @@
         <w:rPr>
           <w:rFonts w:ascii="Calibri" w:hAnsi="Calibri"/>
         </w:rPr>
-        <w:t xml:space="preserve">Factor analysis and engineering, given that each beer has ~50 factors. </w:t>
-      </w:r>
-    </w:p>
-    <w:p>
-      <w:pPr>
-        <w:rPr>
-          <w:rFonts w:ascii="Calibri" w:hAnsi="Calibri"/>
-        </w:rPr>
-      </w:pPr>
-    </w:p>
-    <w:p>
-      <w:pPr>
-        <w:rPr>
-          <w:rFonts w:ascii="Calibri" w:hAnsi="Calibri"/>
-        </w:rPr>
-      </w:pPr>
-    </w:p>
-    <w:p>
-      <w:pPr>
-        <w:rPr>
-          <w:rFonts w:ascii="Calibri" w:hAnsi="Calibri"/>
-        </w:rPr>
-      </w:pPr>
-    </w:p>
-    <w:p>
-      <w:pPr>
-        <w:rPr>
-          <w:rFonts w:ascii="Calibri" w:hAnsi="Calibri"/>
-        </w:rPr>
-      </w:pPr>
+        <w:t xml:space="preserve">Running scripts hourly means that my computer constantly needs to be powered, as well as on power supply. </w:t>
+      </w:r>
     </w:p>
     <w:p>
       <w:pPr>
@@ -644,9 +634,46 @@
           <w:u w:val="single"/>
         </w:rPr>
       </w:pPr>
-      <w:r>
-        <w:rPr>
-          <w:rFonts w:ascii="Calibri" w:hAnsi="Calibri"/>
+    </w:p>
+    <w:p>
+      <w:pPr>
+        <w:rPr>
+          <w:rFonts w:ascii="Calibri" w:hAnsi="Calibri"/>
+          <w:sz w:val="28"/>
+          <w:u w:val="single"/>
+        </w:rPr>
+      </w:pPr>
+    </w:p>
+    <w:p>
+      <w:pPr>
+        <w:rPr>
+          <w:rFonts w:ascii="Calibri" w:hAnsi="Calibri"/>
+          <w:sz w:val="28"/>
+          <w:u w:val="single"/>
+        </w:rPr>
+      </w:pPr>
+    </w:p>
+    <w:p>
+      <w:pPr>
+        <w:rPr>
+          <w:rFonts w:ascii="Calibri" w:hAnsi="Calibri"/>
+          <w:sz w:val="28"/>
+          <w:u w:val="single"/>
+        </w:rPr>
+      </w:pPr>
+    </w:p>
+    <w:p>
+      <w:pPr>
+        <w:rPr>
+          <w:rFonts w:ascii="Calibri" w:hAnsi="Calibri"/>
+          <w:sz w:val="28"/>
+          <w:u w:val="single"/>
+        </w:rPr>
+      </w:pPr>
+      <w:r>
+        <w:rPr>
+          <w:rFonts w:ascii="Calibri" w:hAnsi="Calibri"/>
+          <w:sz w:val="28"/>
           <w:u w:val="single"/>
         </w:rPr>
         <w:lastRenderedPageBreak/>
@@ -655,6 +682,7 @@
       <w:r>
         <w:rPr>
           <w:rFonts w:ascii="Calibri" w:hAnsi="Calibri"/>
+          <w:sz w:val="28"/>
           <w:u w:val="single"/>
         </w:rPr>
         <w:t xml:space="preserve">the </w:t>
@@ -662,43 +690,90 @@
       <w:r>
         <w:rPr>
           <w:rFonts w:ascii="Calibri" w:hAnsi="Calibri"/>
+          <w:sz w:val="28"/>
           <w:u w:val="single"/>
         </w:rPr>
-        <w:t>“My Personal Beers</w:t>
-      </w:r>
-      <w:r>
-        <w:rPr>
-          <w:rFonts w:ascii="Calibri" w:hAnsi="Calibri"/>
+        <w:t>“My Personal Beers”</w:t>
+      </w:r>
+      <w:r>
+        <w:rPr>
+          <w:rFonts w:ascii="Calibri" w:hAnsi="Calibri"/>
+          <w:sz w:val="28"/>
           <w:u w:val="single"/>
         </w:rPr>
-        <w:t>”</w:t>
-      </w:r>
-      <w:r>
-        <w:rPr>
-          <w:rFonts w:ascii="Calibri" w:hAnsi="Calibri"/>
+        <w:t xml:space="preserve"> Dataset</w:t>
+      </w:r>
+      <w:r>
+        <w:rPr>
+          <w:rFonts w:ascii="Calibri" w:hAnsi="Calibri"/>
+          <w:sz w:val="28"/>
           <w:u w:val="single"/>
         </w:rPr>
-        <w:t xml:space="preserve"> Dataset</w:t>
-      </w:r>
-    </w:p>
-    <w:p>
-      <w:pPr>
-        <w:rPr>
-          <w:rFonts w:ascii="Calibri" w:hAnsi="Calibri"/>
-        </w:rPr>
-      </w:pPr>
-    </w:p>
-    <w:p>
-      <w:pPr>
-        <w:rPr>
-          <w:rFonts w:ascii="Calibri" w:hAnsi="Calibri"/>
-        </w:rPr>
-      </w:pPr>
-      <w:r>
-        <w:rPr>
-          <w:rFonts w:ascii="Calibri" w:hAnsi="Calibri"/>
-        </w:rPr>
-        <w:t>Data shape: XX columns, YY rows</w:t>
+        <w:t xml:space="preserve"> (Dataset #1)</w:t>
+      </w:r>
+    </w:p>
+    <w:p>
+      <w:pPr>
+        <w:rPr>
+          <w:rFonts w:ascii="Calibri" w:hAnsi="Calibri"/>
+        </w:rPr>
+      </w:pPr>
+    </w:p>
+    <w:p>
+      <w:pPr>
+        <w:rPr>
+          <w:rFonts w:ascii="Calibri" w:hAnsi="Calibri"/>
+          <w:b/>
+        </w:rPr>
+      </w:pPr>
+      <w:r>
+        <w:rPr>
+          <w:rFonts w:ascii="Calibri" w:hAnsi="Calibri"/>
+          <w:b/>
+        </w:rPr>
+        <w:t xml:space="preserve">Initial </w:t>
+      </w:r>
+      <w:r>
+        <w:rPr>
+          <w:rFonts w:ascii="Calibri" w:hAnsi="Calibri"/>
+          <w:b/>
+        </w:rPr>
+        <w:t>Data shape</w:t>
+      </w:r>
+      <w:r>
+        <w:rPr>
+          <w:rFonts w:ascii="Calibri" w:hAnsi="Calibri"/>
+          <w:b/>
+        </w:rPr>
+        <w:t xml:space="preserve">: </w:t>
+      </w:r>
+      <w:r>
+        <w:rPr>
+          <w:rFonts w:ascii="Calibri" w:hAnsi="Calibri"/>
+          <w:b/>
+        </w:rPr>
+        <w:t>218</w:t>
+      </w:r>
+      <w:r>
+        <w:rPr>
+          <w:rFonts w:ascii="Calibri" w:hAnsi="Calibri"/>
+          <w:b/>
+        </w:rPr>
+        <w:t xml:space="preserve"> rows</w:t>
+      </w:r>
+      <w:r>
+        <w:rPr>
+          <w:rFonts w:ascii="Calibri" w:hAnsi="Calibri"/>
+          <w:b/>
+        </w:rPr>
+        <w:t xml:space="preserve"> (unique beer records)</w:t>
+      </w:r>
+      <w:r>
+        <w:rPr>
+          <w:rFonts w:ascii="Calibri" w:hAnsi="Calibri"/>
+          <w:b/>
+        </w:rPr>
+        <w:t>, 35 columns (beer features)</w:t>
       </w:r>
     </w:p>
     <w:p>
@@ -719,1077 +794,35 @@
         <w:rPr>
           <w:rFonts w:ascii="Calibri" w:hAnsi="Calibri"/>
         </w:rPr>
-        <w:t>Qualitative Fields:</w:t>
-      </w:r>
-    </w:p>
-    <w:p>
-      <w:pPr>
-        <w:rPr>
-          <w:rFonts w:ascii="Calibri" w:hAnsi="Calibri"/>
-        </w:rPr>
-      </w:pPr>
-    </w:p>
-    <w:p>
-      <w:pPr>
-        <w:rPr>
-          <w:rFonts w:ascii="Calibri" w:hAnsi="Calibri"/>
-        </w:rPr>
-      </w:pPr>
-      <w:r>
-        <w:rPr>
-          <w:rFonts w:ascii="Calibri" w:hAnsi="Calibri"/>
-        </w:rPr>
-        <w:t>Null Values:</w:t>
-      </w:r>
-    </w:p>
-    <w:p>
-      <w:pPr>
-        <w:rPr>
-          <w:rFonts w:ascii="Calibri" w:hAnsi="Calibri"/>
-        </w:rPr>
-      </w:pPr>
-    </w:p>
-    <w:p>
-      <w:pPr>
-        <w:rPr>
-          <w:rFonts w:ascii="Calibri" w:hAnsi="Calibri"/>
-        </w:rPr>
-      </w:pPr>
-      <w:r>
-        <w:rPr>
-          <w:rFonts w:ascii="Calibri" w:hAnsi="Calibri"/>
-        </w:rPr>
-        <w:t>Insufficient Information:</w:t>
-      </w:r>
-    </w:p>
-    <w:p>
-      <w:pPr>
-        <w:rPr>
-          <w:rFonts w:ascii="Calibri" w:hAnsi="Calibri"/>
-        </w:rPr>
-      </w:pPr>
-    </w:p>
-    <w:p>
-      <w:pPr>
-        <w:rPr>
-          <w:rFonts w:ascii="Calibri" w:hAnsi="Calibri"/>
-        </w:rPr>
-      </w:pPr>
-      <w:r>
-        <w:rPr>
-          <w:rFonts w:ascii="Calibri" w:hAnsi="Calibri"/>
-        </w:rPr>
-        <w:t>Outliers:</w:t>
-      </w:r>
-    </w:p>
-    <w:p>
-      <w:pPr>
-        <w:rPr>
-          <w:rFonts w:ascii="Calibri" w:hAnsi="Calibri"/>
-        </w:rPr>
-      </w:pPr>
-    </w:p>
-    <w:p>
-      <w:pPr>
-        <w:rPr>
-          <w:rFonts w:ascii="Calibri" w:hAnsi="Calibri"/>
-        </w:rPr>
-      </w:pPr>
-      <w:r>
-        <w:rPr>
-          <w:rFonts w:ascii="Calibri" w:hAnsi="Calibri"/>
-        </w:rPr>
-        <w:drawing>
-          <wp:inline distT="0" distB="0" distL="0" distR="0" wp14:anchorId="1757D4C9" wp14:editId="11E1E8A6">
-            <wp:extent cx="3921808" cy="3997960"/>
-            <wp:effectExtent l="0" t="0" r="0" b="0"/>
-            <wp:docPr id="3" name="Picture 3"/>
-            <wp:cNvGraphicFramePr>
-              <a:graphicFrameLocks xmlns:a="http://schemas.openxmlformats.org/drawingml/2006/main" noChangeAspect="1"/>
-            </wp:cNvGraphicFramePr>
-            <a:graphic xmlns:a="http://schemas.openxmlformats.org/drawingml/2006/main">
-              <a:graphicData uri="http://schemas.openxmlformats.org/drawingml/2006/picture">
-                <pic:pic xmlns:pic="http://schemas.openxmlformats.org/drawingml/2006/picture">
-                  <pic:nvPicPr>
-                    <pic:cNvPr id="1" name=""/>
-                    <pic:cNvPicPr/>
-                  </pic:nvPicPr>
-                  <pic:blipFill>
-                    <a:blip r:embed="rId6"/>
-                    <a:stretch>
-                      <a:fillRect/>
-                    </a:stretch>
-                  </pic:blipFill>
-                  <pic:spPr>
-                    <a:xfrm>
-                      <a:off x="0" y="0"/>
-                      <a:ext cx="3925572" cy="4001797"/>
-                    </a:xfrm>
-                    <a:prstGeom prst="rect">
-                      <a:avLst/>
-                    </a:prstGeom>
-                  </pic:spPr>
-                </pic:pic>
-              </a:graphicData>
-            </a:graphic>
-          </wp:inline>
-        </w:drawing>
-      </w:r>
-    </w:p>
-    <w:p>
-      <w:pPr>
-        <w:rPr>
-          <w:rFonts w:ascii="Calibri" w:hAnsi="Calibri"/>
-          <w:u w:val="single"/>
-        </w:rPr>
-      </w:pPr>
-    </w:p>
-    <w:p>
-      <w:pPr>
-        <w:rPr>
-          <w:rFonts w:ascii="Calibri" w:hAnsi="Calibri"/>
-          <w:u w:val="single"/>
-        </w:rPr>
-      </w:pPr>
-      <w:r>
-        <w:rPr>
-          <w:rFonts w:ascii="Calibri" w:hAnsi="Calibri"/>
-          <w:u w:val="single"/>
-        </w:rPr>
-        <w:t>Analyzing the “New Beers”</w:t>
-      </w:r>
-      <w:r>
-        <w:rPr>
-          <w:rFonts w:ascii="Calibri" w:hAnsi="Calibri"/>
-          <w:u w:val="single"/>
-        </w:rPr>
-        <w:t xml:space="preserve"> Dataset</w:t>
-      </w:r>
-    </w:p>
-    <w:p>
-      <w:pPr>
-        <w:rPr>
-          <w:rFonts w:ascii="Calibri" w:hAnsi="Calibri"/>
-        </w:rPr>
-      </w:pPr>
-    </w:p>
-    <w:p>
-      <w:pPr>
-        <w:rPr>
-          <w:rFonts w:ascii="Calibri" w:hAnsi="Calibri"/>
-        </w:rPr>
-      </w:pPr>
-      <w:r>
-        <w:rPr>
-          <w:rFonts w:ascii="Calibri" w:hAnsi="Calibri"/>
-        </w:rPr>
-        <w:t xml:space="preserve">Initial </w:t>
-      </w:r>
-      <w:r>
-        <w:rPr>
-          <w:rFonts w:ascii="Calibri" w:hAnsi="Calibri"/>
-        </w:rPr>
-        <w:t>Data shape</w:t>
-      </w:r>
-      <w:r>
-        <w:rPr>
-          <w:rFonts w:ascii="Calibri" w:hAnsi="Calibri"/>
-        </w:rPr>
-        <w:t xml:space="preserve"> (as received in JSON)</w:t>
-      </w:r>
-      <w:r>
-        <w:rPr>
-          <w:rFonts w:ascii="Calibri" w:hAnsi="Calibri"/>
-        </w:rPr>
-        <w:t>: XX columns, YY rows</w:t>
-      </w:r>
-    </w:p>
-    <w:p>
-      <w:pPr>
-        <w:rPr>
-          <w:rFonts w:ascii="Calibri" w:hAnsi="Calibri"/>
-        </w:rPr>
-      </w:pPr>
-    </w:p>
-    <w:p>
-      <w:pPr>
-        <w:rPr>
-          <w:rFonts w:ascii="Calibri" w:hAnsi="Calibri"/>
-        </w:rPr>
-      </w:pPr>
-      <w:r>
-        <w:rPr>
-          <w:rFonts w:ascii="Calibri" w:hAnsi="Calibri"/>
-        </w:rPr>
-        <w:t xml:space="preserve">Numeric factors: </w:t>
-      </w:r>
-    </w:p>
-    <w:p>
-      <w:pPr>
-        <w:rPr>
-          <w:rFonts w:ascii="Calibri" w:hAnsi="Calibri"/>
-        </w:rPr>
-      </w:pPr>
-      <w:r>
-        <w:rPr>
-          <w:rFonts w:ascii="Calibri" w:hAnsi="Calibri"/>
-        </w:rPr>
-        <w:t>Int64Index: 342 entries, 0 to 383</w:t>
-      </w:r>
-    </w:p>
-    <w:p>
-      <w:pPr>
-        <w:rPr>
-          <w:rFonts w:ascii="Calibri" w:hAnsi="Calibri"/>
-        </w:rPr>
-      </w:pPr>
-      <w:r>
-        <w:rPr>
-          <w:rFonts w:ascii="Calibri" w:hAnsi="Calibri"/>
-        </w:rPr>
-        <w:t>Data columns (total 23 columns):</w:t>
-      </w:r>
-    </w:p>
-    <w:p>
-      <w:pPr>
-        <w:rPr>
-          <w:rFonts w:ascii="Calibri" w:hAnsi="Calibri"/>
-        </w:rPr>
-      </w:pPr>
-      <w:proofErr w:type="spellStart"/>
-      <w:r>
-        <w:rPr>
-          <w:rFonts w:ascii="Calibri" w:hAnsi="Calibri"/>
-        </w:rPr>
-        <w:t>beer_abv</w:t>
-      </w:r>
-      <w:proofErr w:type="spellEnd"/>
-      <w:r>
-        <w:rPr>
-          <w:rFonts w:ascii="Calibri" w:hAnsi="Calibri"/>
-        </w:rPr>
-        <w:t xml:space="preserve">                          </w:t>
-      </w:r>
-      <w:r>
-        <w:rPr>
-          <w:rFonts w:ascii="Calibri" w:hAnsi="Calibri"/>
-        </w:rPr>
-        <w:tab/>
-      </w:r>
-      <w:r>
-        <w:rPr>
-          <w:rFonts w:ascii="Calibri" w:hAnsi="Calibri"/>
-        </w:rPr>
-        <w:tab/>
-      </w:r>
-      <w:r>
-        <w:rPr>
-          <w:rFonts w:ascii="Calibri" w:hAnsi="Calibri"/>
-        </w:rPr>
-        <w:t>342 non-null float64</w:t>
-      </w:r>
-    </w:p>
-    <w:p>
-      <w:pPr>
-        <w:rPr>
-          <w:rFonts w:ascii="Calibri" w:hAnsi="Calibri"/>
-        </w:rPr>
-      </w:pPr>
-      <w:proofErr w:type="spellStart"/>
-      <w:r>
-        <w:rPr>
-          <w:rFonts w:ascii="Calibri" w:hAnsi="Calibri"/>
-        </w:rPr>
-        <w:t>beer_ibu</w:t>
-      </w:r>
-      <w:proofErr w:type="spellEnd"/>
-      <w:r>
-        <w:rPr>
-          <w:rFonts w:ascii="Calibri" w:hAnsi="Calibri"/>
-        </w:rPr>
-        <w:t xml:space="preserve">                          </w:t>
-      </w:r>
-      <w:r>
-        <w:rPr>
-          <w:rFonts w:ascii="Calibri" w:hAnsi="Calibri"/>
-        </w:rPr>
-        <w:tab/>
-      </w:r>
-      <w:r>
-        <w:rPr>
-          <w:rFonts w:ascii="Calibri" w:hAnsi="Calibri"/>
-        </w:rPr>
-        <w:tab/>
-      </w:r>
-      <w:r>
-        <w:rPr>
-          <w:rFonts w:ascii="Calibri" w:hAnsi="Calibri"/>
-        </w:rPr>
-        <w:t>342 non-null int64</w:t>
-      </w:r>
-    </w:p>
-    <w:p>
-      <w:pPr>
-        <w:rPr>
-          <w:rFonts w:ascii="Calibri" w:hAnsi="Calibri"/>
-        </w:rPr>
-      </w:pPr>
-      <w:proofErr w:type="spellStart"/>
-      <w:r>
-        <w:rPr>
-          <w:rFonts w:ascii="Calibri" w:hAnsi="Calibri"/>
-        </w:rPr>
-        <w:t>beer_name</w:t>
-      </w:r>
-      <w:proofErr w:type="spellEnd"/>
-      <w:r>
-        <w:rPr>
-          <w:rFonts w:ascii="Calibri" w:hAnsi="Calibri"/>
-        </w:rPr>
-        <w:t xml:space="preserve">                         </w:t>
-      </w:r>
-      <w:r>
-        <w:rPr>
-          <w:rFonts w:ascii="Calibri" w:hAnsi="Calibri"/>
-        </w:rPr>
-        <w:tab/>
-      </w:r>
-      <w:r>
-        <w:rPr>
-          <w:rFonts w:ascii="Calibri" w:hAnsi="Calibri"/>
-        </w:rPr>
-        <w:tab/>
-      </w:r>
-      <w:r>
-        <w:rPr>
-          <w:rFonts w:ascii="Calibri" w:hAnsi="Calibri"/>
-        </w:rPr>
-        <w:t>342 non-null object</w:t>
-      </w:r>
-    </w:p>
-    <w:p>
-      <w:pPr>
-        <w:rPr>
-          <w:rFonts w:ascii="Calibri" w:hAnsi="Calibri"/>
-        </w:rPr>
-      </w:pPr>
-      <w:proofErr w:type="spellStart"/>
-      <w:r>
-        <w:rPr>
-          <w:rFonts w:ascii="Calibri" w:hAnsi="Calibri"/>
-        </w:rPr>
-        <w:t>beer_style</w:t>
-      </w:r>
-      <w:proofErr w:type="spellEnd"/>
-      <w:r>
-        <w:rPr>
-          <w:rFonts w:ascii="Calibri" w:hAnsi="Calibri"/>
-        </w:rPr>
-        <w:t xml:space="preserve">                        </w:t>
-      </w:r>
-      <w:r>
-        <w:rPr>
-          <w:rFonts w:ascii="Calibri" w:hAnsi="Calibri"/>
-        </w:rPr>
-        <w:tab/>
-      </w:r>
-      <w:r>
-        <w:rPr>
-          <w:rFonts w:ascii="Calibri" w:hAnsi="Calibri"/>
-        </w:rPr>
-        <w:tab/>
-      </w:r>
-      <w:r>
-        <w:rPr>
-          <w:rFonts w:ascii="Calibri" w:hAnsi="Calibri"/>
-        </w:rPr>
-        <w:t>342 non-null object</w:t>
-      </w:r>
-    </w:p>
-    <w:p>
-      <w:pPr>
-        <w:rPr>
-          <w:rFonts w:ascii="Calibri" w:hAnsi="Calibri"/>
-        </w:rPr>
-      </w:pPr>
-      <w:r>
-        <w:rPr>
-          <w:rFonts w:ascii="Calibri" w:hAnsi="Calibri"/>
-        </w:rPr>
-        <w:t xml:space="preserve">bid                               </w:t>
-      </w:r>
-      <w:r>
-        <w:rPr>
-          <w:rFonts w:ascii="Calibri" w:hAnsi="Calibri"/>
-        </w:rPr>
-        <w:tab/>
-      </w:r>
-      <w:r>
-        <w:rPr>
-          <w:rFonts w:ascii="Calibri" w:hAnsi="Calibri"/>
-        </w:rPr>
-        <w:tab/>
-      </w:r>
-      <w:r>
-        <w:rPr>
-          <w:rFonts w:ascii="Calibri" w:hAnsi="Calibri"/>
-        </w:rPr>
-        <w:tab/>
-      </w:r>
-      <w:r>
-        <w:rPr>
-          <w:rFonts w:ascii="Calibri" w:hAnsi="Calibri"/>
-        </w:rPr>
-        <w:t>342 non-null int64</w:t>
-      </w:r>
-    </w:p>
-    <w:p>
-      <w:pPr>
-        <w:rPr>
-          <w:rFonts w:ascii="Calibri" w:hAnsi="Calibri"/>
-        </w:rPr>
-      </w:pPr>
+        <w:t>Data T</w:t>
+      </w:r>
+      <w:r>
+        <w:rPr>
+          <w:rFonts w:ascii="Calibri" w:hAnsi="Calibri"/>
+        </w:rPr>
+        <w:t xml:space="preserve">ypes: </w:t>
+      </w:r>
       <w:proofErr w:type="spellStart"/>
       <w:proofErr w:type="gramStart"/>
       <w:r>
         <w:rPr>
           <w:rFonts w:ascii="Calibri" w:hAnsi="Calibri"/>
         </w:rPr>
-        <w:t>brewery.brewery</w:t>
+        <w:t>bool</w:t>
+      </w:r>
+      <w:proofErr w:type="spellEnd"/>
+      <w:r>
+        <w:rPr>
+          <w:rFonts w:ascii="Calibri" w:hAnsi="Calibri"/>
+        </w:rPr>
+        <w:t>(</w:t>
       </w:r>
       <w:proofErr w:type="gramEnd"/>
       <w:r>
         <w:rPr>
           <w:rFonts w:ascii="Calibri" w:hAnsi="Calibri"/>
         </w:rPr>
-        <w:t>_id</w:t>
-      </w:r>
-      <w:proofErr w:type="spellEnd"/>
-      <w:r>
-        <w:rPr>
-          <w:rFonts w:ascii="Calibri" w:hAnsi="Calibri"/>
-        </w:rPr>
-        <w:t xml:space="preserve">                </w:t>
-      </w:r>
-      <w:r>
-        <w:rPr>
-          <w:rFonts w:ascii="Calibri" w:hAnsi="Calibri"/>
-        </w:rPr>
-        <w:tab/>
-      </w:r>
-      <w:r>
-        <w:rPr>
-          <w:rFonts w:ascii="Calibri" w:hAnsi="Calibri"/>
-        </w:rPr>
-        <w:tab/>
-      </w:r>
-      <w:r>
-        <w:rPr>
-          <w:rFonts w:ascii="Calibri" w:hAnsi="Calibri"/>
-        </w:rPr>
-        <w:t>342 non-null int64</w:t>
-      </w:r>
-    </w:p>
-    <w:p>
-      <w:pPr>
-        <w:rPr>
-          <w:rFonts w:ascii="Calibri" w:hAnsi="Calibri"/>
-        </w:rPr>
-      </w:pPr>
-      <w:proofErr w:type="spellStart"/>
-      <w:proofErr w:type="gramStart"/>
-      <w:r>
-        <w:rPr>
-          <w:rFonts w:ascii="Calibri" w:hAnsi="Calibri"/>
-        </w:rPr>
-        <w:t>br</w:t>
-      </w:r>
-      <w:r>
-        <w:rPr>
-          <w:rFonts w:ascii="Calibri" w:hAnsi="Calibri"/>
-        </w:rPr>
-        <w:t>ewery.brewery</w:t>
-      </w:r>
-      <w:proofErr w:type="gramEnd"/>
-      <w:r>
-        <w:rPr>
-          <w:rFonts w:ascii="Calibri" w:hAnsi="Calibri"/>
-        </w:rPr>
-        <w:t>_name</w:t>
-      </w:r>
-      <w:proofErr w:type="spellEnd"/>
-      <w:r>
-        <w:rPr>
-          <w:rFonts w:ascii="Calibri" w:hAnsi="Calibri"/>
-        </w:rPr>
-        <w:t xml:space="preserve">        </w:t>
-      </w:r>
-      <w:r>
-        <w:rPr>
-          <w:rFonts w:ascii="Calibri" w:hAnsi="Calibri"/>
-        </w:rPr>
-        <w:tab/>
-      </w:r>
-      <w:r>
-        <w:rPr>
-          <w:rFonts w:ascii="Calibri" w:hAnsi="Calibri"/>
-        </w:rPr>
-        <w:tab/>
-      </w:r>
-      <w:r>
-        <w:rPr>
-          <w:rFonts w:ascii="Calibri" w:hAnsi="Calibri"/>
-        </w:rPr>
-        <w:t>342 non-null object</w:t>
-      </w:r>
-    </w:p>
-    <w:p>
-      <w:pPr>
-        <w:rPr>
-          <w:rFonts w:ascii="Calibri" w:hAnsi="Calibri"/>
-        </w:rPr>
-      </w:pPr>
-      <w:proofErr w:type="spellStart"/>
-      <w:proofErr w:type="gramStart"/>
-      <w:r>
-        <w:rPr>
-          <w:rFonts w:ascii="Calibri" w:hAnsi="Calibri"/>
-        </w:rPr>
-        <w:t>br</w:t>
-      </w:r>
-      <w:r>
-        <w:rPr>
-          <w:rFonts w:ascii="Calibri" w:hAnsi="Calibri"/>
-        </w:rPr>
-        <w:t>ewery.brewery</w:t>
-      </w:r>
-      <w:proofErr w:type="gramEnd"/>
-      <w:r>
-        <w:rPr>
-          <w:rFonts w:ascii="Calibri" w:hAnsi="Calibri"/>
-        </w:rPr>
-        <w:t>_type</w:t>
-      </w:r>
-      <w:proofErr w:type="spellEnd"/>
-      <w:r>
-        <w:rPr>
-          <w:rFonts w:ascii="Calibri" w:hAnsi="Calibri"/>
-        </w:rPr>
-        <w:t xml:space="preserve">            </w:t>
-      </w:r>
-      <w:r>
-        <w:rPr>
-          <w:rFonts w:ascii="Calibri" w:hAnsi="Calibri"/>
-        </w:rPr>
-        <w:tab/>
-      </w:r>
-      <w:r>
-        <w:rPr>
-          <w:rFonts w:ascii="Calibri" w:hAnsi="Calibri"/>
-        </w:rPr>
-        <w:t>342 non-null object</w:t>
-      </w:r>
-    </w:p>
-    <w:p>
-      <w:pPr>
-        <w:rPr>
-          <w:rFonts w:ascii="Calibri" w:hAnsi="Calibri"/>
-        </w:rPr>
-      </w:pPr>
-      <w:proofErr w:type="spellStart"/>
-      <w:proofErr w:type="gramStart"/>
-      <w:r>
-        <w:rPr>
-          <w:rFonts w:ascii="Calibri" w:hAnsi="Calibri"/>
-        </w:rPr>
-        <w:t>brewery.country</w:t>
-      </w:r>
-      <w:proofErr w:type="gramEnd"/>
-      <w:r>
-        <w:rPr>
-          <w:rFonts w:ascii="Calibri" w:hAnsi="Calibri"/>
-        </w:rPr>
-        <w:t>_name</w:t>
-      </w:r>
-      <w:proofErr w:type="spellEnd"/>
-      <w:r>
-        <w:rPr>
-          <w:rFonts w:ascii="Calibri" w:hAnsi="Calibri"/>
-        </w:rPr>
-        <w:t xml:space="preserve">              </w:t>
-      </w:r>
-      <w:r>
-        <w:rPr>
-          <w:rFonts w:ascii="Calibri" w:hAnsi="Calibri"/>
-        </w:rPr>
-        <w:tab/>
-      </w:r>
-      <w:r>
-        <w:rPr>
-          <w:rFonts w:ascii="Calibri" w:hAnsi="Calibri"/>
-        </w:rPr>
-        <w:t>342 non-null object</w:t>
-      </w:r>
-    </w:p>
-    <w:p>
-      <w:pPr>
-        <w:rPr>
-          <w:rFonts w:ascii="Calibri" w:hAnsi="Calibri"/>
-        </w:rPr>
-      </w:pPr>
-      <w:proofErr w:type="spellStart"/>
-      <w:proofErr w:type="gramStart"/>
-      <w:r>
-        <w:rPr>
-          <w:rFonts w:ascii="Calibri" w:hAnsi="Calibri"/>
-        </w:rPr>
-        <w:t>brewery.location</w:t>
-      </w:r>
-      <w:proofErr w:type="gramEnd"/>
-      <w:r>
-        <w:rPr>
-          <w:rFonts w:ascii="Calibri" w:hAnsi="Calibri"/>
-        </w:rPr>
-        <w:t>.brewery_city</w:t>
-      </w:r>
-      <w:proofErr w:type="spellEnd"/>
-      <w:r>
-        <w:rPr>
-          <w:rFonts w:ascii="Calibri" w:hAnsi="Calibri"/>
-        </w:rPr>
-        <w:t xml:space="preserve">     </w:t>
-      </w:r>
-      <w:r>
-        <w:rPr>
-          <w:rFonts w:ascii="Calibri" w:hAnsi="Calibri"/>
-        </w:rPr>
-        <w:tab/>
-      </w:r>
-      <w:r>
-        <w:rPr>
-          <w:rFonts w:ascii="Calibri" w:hAnsi="Calibri"/>
-        </w:rPr>
-        <w:t>342 non-null object</w:t>
-      </w:r>
-    </w:p>
-    <w:p>
-      <w:pPr>
-        <w:rPr>
-          <w:rFonts w:ascii="Calibri" w:hAnsi="Calibri"/>
-        </w:rPr>
-      </w:pPr>
-      <w:proofErr w:type="spellStart"/>
-      <w:proofErr w:type="gramStart"/>
-      <w:r>
-        <w:rPr>
-          <w:rFonts w:ascii="Calibri" w:hAnsi="Calibri"/>
-        </w:rPr>
-        <w:t>brewery.location</w:t>
-      </w:r>
-      <w:proofErr w:type="gramEnd"/>
-      <w:r>
-        <w:rPr>
-          <w:rFonts w:ascii="Calibri" w:hAnsi="Calibri"/>
-        </w:rPr>
-        <w:t>.brewery_state</w:t>
-      </w:r>
-      <w:proofErr w:type="spellEnd"/>
-      <w:r>
-        <w:rPr>
-          <w:rFonts w:ascii="Calibri" w:hAnsi="Calibri"/>
-        </w:rPr>
-        <w:t xml:space="preserve">    342 non-null object</w:t>
-      </w:r>
-    </w:p>
-    <w:p>
-      <w:pPr>
-        <w:rPr>
-          <w:rFonts w:ascii="Calibri" w:hAnsi="Calibri"/>
-        </w:rPr>
-      </w:pPr>
-      <w:proofErr w:type="spellStart"/>
-      <w:r>
-        <w:rPr>
-          <w:rFonts w:ascii="Calibri" w:hAnsi="Calibri"/>
-        </w:rPr>
-        <w:t>brewery.location.lat</w:t>
-      </w:r>
-      <w:proofErr w:type="spellEnd"/>
-      <w:r>
-        <w:rPr>
-          <w:rFonts w:ascii="Calibri" w:hAnsi="Calibri"/>
-        </w:rPr>
-        <w:t xml:space="preserve">              342 non-null float64</w:t>
-      </w:r>
-    </w:p>
-    <w:p>
-      <w:pPr>
-        <w:rPr>
-          <w:rFonts w:ascii="Calibri" w:hAnsi="Calibri"/>
-        </w:rPr>
-      </w:pPr>
-      <w:proofErr w:type="spellStart"/>
-      <w:r>
-        <w:rPr>
-          <w:rFonts w:ascii="Calibri" w:hAnsi="Calibri"/>
-        </w:rPr>
-        <w:t>brewery.location.lng</w:t>
-      </w:r>
-      <w:proofErr w:type="spellEnd"/>
-      <w:r>
-        <w:rPr>
-          <w:rFonts w:ascii="Calibri" w:hAnsi="Calibri"/>
-        </w:rPr>
-        <w:t xml:space="preserve">              342 non-null float64</w:t>
-      </w:r>
-    </w:p>
-    <w:p>
-      <w:pPr>
-        <w:rPr>
-          <w:rFonts w:ascii="Calibri" w:hAnsi="Calibri"/>
-        </w:rPr>
-      </w:pPr>
-      <w:proofErr w:type="spellStart"/>
-      <w:r>
-        <w:rPr>
-          <w:rFonts w:ascii="Calibri" w:hAnsi="Calibri"/>
-        </w:rPr>
-        <w:t>created_at</w:t>
-      </w:r>
-      <w:proofErr w:type="spellEnd"/>
-      <w:r>
-        <w:rPr>
-          <w:rFonts w:ascii="Calibri" w:hAnsi="Calibri"/>
-        </w:rPr>
-        <w:t xml:space="preserve">                        342 non-null object</w:t>
-      </w:r>
-    </w:p>
-    <w:p>
-      <w:pPr>
-        <w:rPr>
-          <w:rFonts w:ascii="Calibri" w:hAnsi="Calibri"/>
-        </w:rPr>
-      </w:pPr>
-      <w:proofErr w:type="spellStart"/>
-      <w:r>
-        <w:rPr>
-          <w:rFonts w:ascii="Calibri" w:hAnsi="Calibri"/>
-        </w:rPr>
-        <w:t>is_homebrew</w:t>
-      </w:r>
-      <w:proofErr w:type="spellEnd"/>
-      <w:r>
-        <w:rPr>
-          <w:rFonts w:ascii="Calibri" w:hAnsi="Calibri"/>
-        </w:rPr>
-        <w:t xml:space="preserve">                       342 non-null int64</w:t>
-      </w:r>
-    </w:p>
-    <w:p>
-      <w:pPr>
-        <w:rPr>
-          <w:rFonts w:ascii="Calibri" w:hAnsi="Calibri"/>
-        </w:rPr>
-      </w:pPr>
-      <w:proofErr w:type="spellStart"/>
-      <w:r>
-        <w:rPr>
-          <w:rFonts w:ascii="Calibri" w:hAnsi="Calibri"/>
-        </w:rPr>
-        <w:t>is_in_production</w:t>
-      </w:r>
-      <w:proofErr w:type="spellEnd"/>
-      <w:r>
-        <w:rPr>
-          <w:rFonts w:ascii="Calibri" w:hAnsi="Calibri"/>
-        </w:rPr>
-        <w:t xml:space="preserve">                  342 non-null int64</w:t>
-      </w:r>
-    </w:p>
-    <w:p>
-      <w:pPr>
-        <w:rPr>
-          <w:rFonts w:ascii="Calibri" w:hAnsi="Calibri"/>
-        </w:rPr>
-      </w:pPr>
-      <w:proofErr w:type="spellStart"/>
-      <w:r>
-        <w:rPr>
-          <w:rFonts w:ascii="Calibri" w:hAnsi="Calibri"/>
-        </w:rPr>
-        <w:t>rating_count</w:t>
-      </w:r>
-      <w:proofErr w:type="spellEnd"/>
-      <w:r>
-        <w:rPr>
-          <w:rFonts w:ascii="Calibri" w:hAnsi="Calibri"/>
-        </w:rPr>
-        <w:t xml:space="preserve">                      342 non-null int64</w:t>
-      </w:r>
-    </w:p>
-    <w:p>
-      <w:pPr>
-        <w:rPr>
-          <w:rFonts w:ascii="Calibri" w:hAnsi="Calibri"/>
-        </w:rPr>
-      </w:pPr>
-      <w:proofErr w:type="spellStart"/>
-      <w:r>
-        <w:rPr>
-          <w:rFonts w:ascii="Calibri" w:hAnsi="Calibri"/>
-        </w:rPr>
-        <w:t>rating_score</w:t>
-      </w:r>
-      <w:proofErr w:type="spellEnd"/>
-      <w:r>
-        <w:rPr>
-          <w:rFonts w:ascii="Calibri" w:hAnsi="Calibri"/>
-        </w:rPr>
-        <w:t xml:space="preserve">                      342 non-null float64</w:t>
-      </w:r>
-    </w:p>
-    <w:p>
-      <w:pPr>
-        <w:rPr>
-          <w:rFonts w:ascii="Calibri" w:hAnsi="Calibri"/>
-        </w:rPr>
-      </w:pPr>
-      <w:proofErr w:type="spellStart"/>
-      <w:proofErr w:type="gramStart"/>
-      <w:r>
-        <w:rPr>
-          <w:rFonts w:ascii="Calibri" w:hAnsi="Calibri"/>
-        </w:rPr>
-        <w:t>stats.monthly</w:t>
-      </w:r>
-      <w:proofErr w:type="gramEnd"/>
-      <w:r>
-        <w:rPr>
-          <w:rFonts w:ascii="Calibri" w:hAnsi="Calibri"/>
-        </w:rPr>
-        <w:t>_count</w:t>
-      </w:r>
-      <w:proofErr w:type="spellEnd"/>
-      <w:r>
-        <w:rPr>
-          <w:rFonts w:ascii="Calibri" w:hAnsi="Calibri"/>
-        </w:rPr>
-        <w:t xml:space="preserve">               342 non-null int64</w:t>
-      </w:r>
-    </w:p>
-    <w:p>
-      <w:pPr>
-        <w:rPr>
-          <w:rFonts w:ascii="Calibri" w:hAnsi="Calibri"/>
-        </w:rPr>
-      </w:pPr>
-      <w:proofErr w:type="spellStart"/>
-      <w:proofErr w:type="gramStart"/>
-      <w:r>
-        <w:rPr>
-          <w:rFonts w:ascii="Calibri" w:hAnsi="Calibri"/>
-        </w:rPr>
-        <w:t>stats.total</w:t>
-      </w:r>
-      <w:proofErr w:type="gramEnd"/>
-      <w:r>
-        <w:rPr>
-          <w:rFonts w:ascii="Calibri" w:hAnsi="Calibri"/>
-        </w:rPr>
-        <w:t>_count</w:t>
-      </w:r>
-      <w:proofErr w:type="spellEnd"/>
-      <w:r>
-        <w:rPr>
-          <w:rFonts w:ascii="Calibri" w:hAnsi="Calibri"/>
-        </w:rPr>
-        <w:t xml:space="preserve">                 342 non-null int64</w:t>
-      </w:r>
-    </w:p>
-    <w:p>
-      <w:pPr>
-        <w:rPr>
-          <w:rFonts w:ascii="Calibri" w:hAnsi="Calibri"/>
-        </w:rPr>
-      </w:pPr>
-      <w:proofErr w:type="spellStart"/>
-      <w:proofErr w:type="gramStart"/>
-      <w:r>
-        <w:rPr>
-          <w:rFonts w:ascii="Calibri" w:hAnsi="Calibri"/>
-        </w:rPr>
-        <w:t>stats.total</w:t>
-      </w:r>
-      <w:proofErr w:type="gramEnd"/>
-      <w:r>
-        <w:rPr>
-          <w:rFonts w:ascii="Calibri" w:hAnsi="Calibri"/>
-        </w:rPr>
-        <w:t>_user_count</w:t>
-      </w:r>
-      <w:proofErr w:type="spellEnd"/>
-      <w:r>
-        <w:rPr>
-          <w:rFonts w:ascii="Calibri" w:hAnsi="Calibri"/>
-        </w:rPr>
-        <w:t xml:space="preserve">            342 non-null int64</w:t>
-      </w:r>
-    </w:p>
-    <w:p>
-      <w:pPr>
-        <w:rPr>
-          <w:rFonts w:ascii="Calibri" w:hAnsi="Calibri"/>
-        </w:rPr>
-      </w:pPr>
-      <w:proofErr w:type="spellStart"/>
-      <w:r>
-        <w:rPr>
-          <w:rFonts w:ascii="Calibri" w:hAnsi="Calibri"/>
-        </w:rPr>
-        <w:t>weighted_rating_score</w:t>
-      </w:r>
-      <w:proofErr w:type="spellEnd"/>
-      <w:r>
-        <w:rPr>
-          <w:rFonts w:ascii="Calibri" w:hAnsi="Calibri"/>
-        </w:rPr>
-        <w:t xml:space="preserve">             342 non-null float64</w:t>
-      </w:r>
-    </w:p>
-    <w:p>
-      <w:pPr>
-        <w:rPr>
-          <w:rFonts w:ascii="Calibri" w:hAnsi="Calibri"/>
-        </w:rPr>
-      </w:pPr>
-      <w:proofErr w:type="spellStart"/>
-      <w:r>
-        <w:rPr>
-          <w:rFonts w:ascii="Calibri" w:hAnsi="Calibri"/>
-        </w:rPr>
-        <w:t>wish_list</w:t>
-      </w:r>
-      <w:proofErr w:type="spellEnd"/>
-      <w:r>
-        <w:rPr>
-          <w:rFonts w:ascii="Calibri" w:hAnsi="Calibri"/>
-        </w:rPr>
-        <w:t xml:space="preserve">                         342 non-null </w:t>
-      </w:r>
-      <w:proofErr w:type="spellStart"/>
-      <w:r>
-        <w:rPr>
-          <w:rFonts w:ascii="Calibri" w:hAnsi="Calibri"/>
-        </w:rPr>
-        <w:t>bool</w:t>
-      </w:r>
-      <w:proofErr w:type="spellEnd"/>
-    </w:p>
-    <w:p>
-      <w:pPr>
-        <w:rPr>
-          <w:rFonts w:ascii="Calibri" w:hAnsi="Calibri"/>
-        </w:rPr>
-      </w:pPr>
-      <w:proofErr w:type="spellStart"/>
-      <w:r>
-        <w:rPr>
-          <w:rFonts w:ascii="Calibri" w:hAnsi="Calibri"/>
-        </w:rPr>
-        <w:t>dtypes</w:t>
-      </w:r>
-      <w:proofErr w:type="spellEnd"/>
-      <w:r>
-        <w:rPr>
-          <w:rFonts w:ascii="Calibri" w:hAnsi="Calibri"/>
-        </w:rPr>
-        <w:t xml:space="preserve">: </w:t>
-      </w:r>
-      <w:proofErr w:type="spellStart"/>
-      <w:proofErr w:type="gramStart"/>
-      <w:r>
-        <w:rPr>
-          <w:rFonts w:ascii="Calibri" w:hAnsi="Calibri"/>
-        </w:rPr>
-        <w:t>bool</w:t>
-      </w:r>
-      <w:proofErr w:type="spellEnd"/>
-      <w:r>
-        <w:rPr>
-          <w:rFonts w:ascii="Calibri" w:hAnsi="Calibri"/>
-        </w:rPr>
-        <w:t>(</w:t>
-      </w:r>
-      <w:proofErr w:type="gramEnd"/>
-      <w:r>
-        <w:rPr>
-          <w:rFonts w:ascii="Calibri" w:hAnsi="Calibri"/>
-        </w:rPr>
-        <w:t>1), float64(5), int64(9), object(8)</w:t>
-      </w:r>
-    </w:p>
-    <w:p>
-      <w:pPr>
-        <w:rPr>
-          <w:rFonts w:ascii="Calibri" w:hAnsi="Calibri"/>
-        </w:rPr>
-      </w:pPr>
-      <w:r>
-        <w:rPr>
-          <w:rFonts w:ascii="Calibri" w:hAnsi="Calibri"/>
-        </w:rPr>
-        <w:t>memory usage: 61.8+ KB</w:t>
-      </w:r>
-    </w:p>
-    <w:p>
-      <w:pPr>
-        <w:rPr>
-          <w:rFonts w:ascii="Calibri" w:hAnsi="Calibri"/>
-        </w:rPr>
-      </w:pPr>
-    </w:p>
-    <w:p>
-      <w:pPr>
-        <w:rPr>
-          <w:rFonts w:ascii="Calibri" w:hAnsi="Calibri"/>
-        </w:rPr>
-      </w:pPr>
-    </w:p>
-    <w:p>
-      <w:pPr>
-        <w:rPr>
-          <w:rFonts w:ascii="Calibri" w:hAnsi="Calibri"/>
-        </w:rPr>
-      </w:pPr>
-      <w:r>
-        <w:rPr>
-          <w:rFonts w:ascii="Calibri" w:hAnsi="Calibri"/>
-        </w:rPr>
-        <w:t xml:space="preserve">Qualitative </w:t>
-      </w:r>
-      <w:r>
-        <w:rPr>
-          <w:rFonts w:ascii="Calibri" w:hAnsi="Calibri"/>
-        </w:rPr>
-        <w:t xml:space="preserve">Fields: such as “beer description”, “brewery </w:t>
-      </w:r>
-      <w:r>
-        <w:rPr>
-          <w:rFonts w:ascii="Calibri" w:hAnsi="Calibri"/>
-        </w:rPr>
-        <w:t>Facebook</w:t>
-      </w:r>
-      <w:r>
-        <w:rPr>
-          <w:rFonts w:ascii="Calibri" w:hAnsi="Calibri"/>
-        </w:rPr>
-        <w:t xml:space="preserve"> page”, “twitter name”, etc. were identified and removed. This accounted for </w:t>
-      </w:r>
-      <w:r>
-        <w:rPr>
-          <w:rFonts w:ascii="Calibri" w:hAnsi="Calibri"/>
-        </w:rPr>
-        <w:t xml:space="preserve">27 factors (that were removed). </w:t>
+        <w:t>1), float64(6), int64(9), object(19)</w:t>
       </w:r>
     </w:p>
     <w:p>
@@ -1815,43 +848,7 @@
         <w:rPr>
           <w:rFonts w:ascii="Calibri" w:hAnsi="Calibri"/>
         </w:rPr>
-        <w:t xml:space="preserve"> Information regarding some of the breweries location, specifically some records for the city and state names were missing. I decided to replace these with empty strings ‘’, as we do not need to drop them at the moment. </w:t>
-      </w:r>
-    </w:p>
-    <w:p>
-      <w:pPr>
-        <w:rPr>
-          <w:rFonts w:ascii="Calibri" w:hAnsi="Calibri"/>
-        </w:rPr>
-      </w:pPr>
-    </w:p>
-    <w:p>
-      <w:pPr>
-        <w:rPr>
-          <w:rFonts w:ascii="Calibri" w:hAnsi="Calibri" w:cstheme="minorBidi"/>
-        </w:rPr>
-      </w:pPr>
-      <w:r>
-        <w:rPr>
-          <w:rFonts w:ascii="Calibri" w:hAnsi="Calibri"/>
-        </w:rPr>
-        <w:t>Bad Information: one of my (initially planned) key factors turned out to not have sufficient information to be relevant. The factor “</w:t>
-      </w:r>
-      <w:proofErr w:type="spellStart"/>
-      <w:r>
-        <w:rPr>
-          <w:rFonts w:ascii="Calibri" w:hAnsi="Calibri" w:cstheme="minorBidi"/>
-          <w:bCs/>
-        </w:rPr>
-        <w:t>beer_ibu</w:t>
-      </w:r>
-      <w:proofErr w:type="spellEnd"/>
-      <w:r>
-        <w:rPr>
-          <w:rFonts w:ascii="Calibri" w:hAnsi="Calibri" w:cstheme="minorBidi"/>
-          <w:bCs/>
-        </w:rPr>
-        <w:t xml:space="preserve">” which is a numeric factor that is a measure of the bitterness of a beer was found to be missing for XX%+ of the beers. Due to this, I removed this factor from the dataset. </w:t>
+        <w:t xml:space="preserve"> Yes, some of the qualitative fields have null values (e.g. beer description, brewery city name). Fill the null values with empty strings (for now). </w:t>
       </w:r>
     </w:p>
     <w:p>
@@ -1873,40 +870,37 @@
         </w:rPr>
         <w:t>Outliers:</w:t>
       </w:r>
-    </w:p>
-    <w:p>
-      <w:pPr>
-        <w:rPr>
-          <w:rFonts w:ascii="Calibri" w:hAnsi="Calibri"/>
-        </w:rPr>
-      </w:pPr>
-    </w:p>
-    <w:p>
-      <w:pPr>
-        <w:rPr>
-          <w:rFonts w:ascii="Calibri" w:hAnsi="Calibri"/>
-        </w:rPr>
-      </w:pPr>
+      <w:r>
+        <w:rPr>
+          <w:rFonts w:ascii="Calibri" w:hAnsi="Calibri"/>
+        </w:rPr>
+        <w:t xml:space="preserve"> </w:t>
+      </w:r>
       <w:r>
         <w:rPr>
           <w:rFonts w:ascii="Calibri" w:hAnsi="Calibri"/>
         </w:rPr>
         <w:t xml:space="preserve">Removed records if </w:t>
       </w:r>
-      <w:proofErr w:type="spellStart"/>
-      <w:r>
-        <w:rPr>
-          <w:rFonts w:ascii="Calibri" w:hAnsi="Calibri"/>
-        </w:rPr>
-        <w:t>rating_score</w:t>
-      </w:r>
-      <w:proofErr w:type="spellEnd"/>
-      <w:r>
-        <w:rPr>
-          <w:rFonts w:ascii="Calibri" w:hAnsi="Calibri"/>
-        </w:rPr>
-        <w:t xml:space="preserve"> was 0.0 or negative.</w:t>
-      </w:r>
+      <w:r>
+        <w:rPr>
+          <w:rFonts w:ascii="Calibri" w:hAnsi="Calibri"/>
+        </w:rPr>
+        <w:t>my rating</w:t>
+      </w:r>
+      <w:r>
+        <w:rPr>
+          <w:rFonts w:ascii="Calibri" w:hAnsi="Calibri"/>
+        </w:rPr>
+        <w:t xml:space="preserve"> was 0.0 or negative (meaning I likely forgot to rate the beer).</w:t>
+      </w:r>
+    </w:p>
+    <w:p>
+      <w:pPr>
+        <w:rPr>
+          <w:rFonts w:ascii="Calibri" w:hAnsi="Calibri"/>
+        </w:rPr>
+      </w:pPr>
     </w:p>
     <w:p>
       <w:pPr>
@@ -1916,12 +910,18 @@
       </w:pPr>
       <w:r>
         <w:rPr>
-          <w:rFonts w:ascii="Calibri" w:hAnsi="Calibri"/>
+          <w:noProof/>
+        </w:rPr>
+        <w:t xml:space="preserve"> </w:t>
+      </w:r>
+      <w:r>
+        <w:rPr>
+          <w:noProof/>
         </w:rPr>
         <w:drawing>
-          <wp:inline distT="0" distB="0" distL="0" distR="0" wp14:anchorId="4F6B7DFB" wp14:editId="5A964776">
-            <wp:extent cx="2661343" cy="1852295"/>
-            <wp:effectExtent l="0" t="0" r="5715" b="1905"/>
+          <wp:inline distT="0" distB="0" distL="0" distR="0" wp14:anchorId="04044970" wp14:editId="04C1FF51">
+            <wp:extent cx="2792095" cy="1969559"/>
+            <wp:effectExtent l="0" t="0" r="1905" b="12065"/>
             <wp:docPr id="1" name="Picture 1"/>
             <wp:cNvGraphicFramePr>
               <a:graphicFrameLocks xmlns:a="http://schemas.openxmlformats.org/drawingml/2006/main" noChangeAspect="1"/>
@@ -1942,7 +942,7 @@
                   <pic:spPr>
                     <a:xfrm>
                       <a:off x="0" y="0"/>
-                      <a:ext cx="2673669" cy="1860874"/>
+                      <a:ext cx="2807005" cy="1980076"/>
                     </a:xfrm>
                     <a:prstGeom prst="rect">
                       <a:avLst/>
@@ -1962,13 +962,13 @@
       </w:r>
       <w:r>
         <w:rPr>
-          <w:rFonts w:ascii="Calibri" w:hAnsi="Calibri"/>
+          <w:noProof/>
         </w:rPr>
         <w:drawing>
-          <wp:inline distT="0" distB="0" distL="0" distR="0" wp14:anchorId="7DA4FD2D" wp14:editId="25B94DF9">
-            <wp:extent cx="2649220" cy="1843857"/>
-            <wp:effectExtent l="0" t="0" r="0" b="10795"/>
-            <wp:docPr id="2" name="Picture 2"/>
+          <wp:inline distT="0" distB="0" distL="0" distR="0" wp14:anchorId="0792436B" wp14:editId="5243CD40">
+            <wp:extent cx="2792730" cy="1970007"/>
+            <wp:effectExtent l="0" t="0" r="1270" b="11430"/>
+            <wp:docPr id="4" name="Picture 4"/>
             <wp:cNvGraphicFramePr>
               <a:graphicFrameLocks xmlns:a="http://schemas.openxmlformats.org/drawingml/2006/main" noChangeAspect="1"/>
             </wp:cNvGraphicFramePr>
@@ -1988,7 +988,7 @@
                   <pic:spPr>
                     <a:xfrm>
                       <a:off x="0" y="0"/>
-                      <a:ext cx="2667661" cy="1856692"/>
+                      <a:ext cx="2800243" cy="1975307"/>
                     </a:xfrm>
                     <a:prstGeom prst="rect">
                       <a:avLst/>
@@ -2005,24 +1005,25 @@
       <w:pPr>
         <w:rPr>
           <w:rFonts w:ascii="Calibri" w:hAnsi="Calibri"/>
-          <w:sz w:val="22"/>
-        </w:rPr>
-      </w:pPr>
-      <w:r>
-        <w:rPr>
-          <w:rFonts w:ascii="Calibri" w:hAnsi="Calibri"/>
           <w:noProof/>
           <w:sz w:val="22"/>
         </w:rPr>
-        <w:t xml:space="preserve">Left: Seaborn “distplot” of the initial </w:t>
-      </w:r>
+      </w:pPr>
+    </w:p>
+    <w:p>
+      <w:pPr>
+        <w:rPr>
+          <w:rFonts w:ascii="Calibri" w:hAnsi="Calibri"/>
+          <w:sz w:val="22"/>
+        </w:rPr>
+      </w:pPr>
       <w:r>
         <w:rPr>
           <w:rFonts w:ascii="Calibri" w:hAnsi="Calibri"/>
           <w:noProof/>
           <w:sz w:val="22"/>
         </w:rPr>
-        <w:t>data, some beers</w:t>
+        <w:t xml:space="preserve">Left: Seaborn “distplot” of the initial </w:t>
       </w:r>
       <w:r>
         <w:rPr>
@@ -2030,7 +1031,7 @@
           <w:noProof/>
           <w:sz w:val="22"/>
         </w:rPr>
-        <w:t xml:space="preserve"> have ratings at 0.0 or even negative ratings. </w:t>
+        <w:t>data, some beers</w:t>
       </w:r>
       <w:r>
         <w:rPr>
@@ -2038,6 +1039,1162 @@
           <w:noProof/>
           <w:sz w:val="22"/>
         </w:rPr>
+        <w:t xml:space="preserve"> have ratings </w:t>
+      </w:r>
+      <w:r>
+        <w:rPr>
+          <w:rFonts w:ascii="Calibri" w:hAnsi="Calibri"/>
+          <w:noProof/>
+          <w:sz w:val="22"/>
+        </w:rPr>
+        <w:t>of</w:t>
+      </w:r>
+      <w:r>
+        <w:rPr>
+          <w:rFonts w:ascii="Calibri" w:hAnsi="Calibri"/>
+          <w:noProof/>
+          <w:sz w:val="22"/>
+        </w:rPr>
+        <w:t xml:space="preserve"> 0.0. </w:t>
+      </w:r>
+      <w:r>
+        <w:rPr>
+          <w:rFonts w:ascii="Calibri" w:hAnsi="Calibri"/>
+          <w:noProof/>
+          <w:sz w:val="22"/>
+        </w:rPr>
+        <w:br/>
+        <w:t>Right: Seaborn “distplot” of the filtered data. Removed be</w:t>
+      </w:r>
+      <w:r>
+        <w:rPr>
+          <w:rFonts w:ascii="Calibri" w:hAnsi="Calibri"/>
+          <w:noProof/>
+          <w:sz w:val="22"/>
+        </w:rPr>
+        <w:t>er records with 0.0 (since it was user error)</w:t>
+      </w:r>
+      <w:r>
+        <w:rPr>
+          <w:rFonts w:ascii="Calibri" w:hAnsi="Calibri"/>
+          <w:noProof/>
+          <w:sz w:val="22"/>
+        </w:rPr>
+        <w:t xml:space="preserve">. </w:t>
+      </w:r>
+    </w:p>
+    <w:p>
+      <w:pPr>
+        <w:rPr>
+          <w:rFonts w:ascii="Calibri" w:hAnsi="Calibri"/>
+        </w:rPr>
+      </w:pPr>
+    </w:p>
+    <w:p>
+      <w:pPr>
+        <w:rPr>
+          <w:rFonts w:ascii="Calibri" w:hAnsi="Calibri"/>
+          <w:b/>
+        </w:rPr>
+      </w:pPr>
+      <w:r>
+        <w:rPr>
+          <w:rFonts w:ascii="Calibri" w:hAnsi="Calibri"/>
+          <w:b/>
+        </w:rPr>
+        <w:t xml:space="preserve">Initial Count: </w:t>
+      </w:r>
+      <w:r>
+        <w:rPr>
+          <w:rFonts w:ascii="Calibri" w:hAnsi="Calibri"/>
+          <w:b/>
+        </w:rPr>
+        <w:tab/>
+      </w:r>
+      <w:r>
+        <w:rPr>
+          <w:rFonts w:ascii="Calibri" w:hAnsi="Calibri"/>
+          <w:b/>
+        </w:rPr>
+        <w:tab/>
+      </w:r>
+      <w:r>
+        <w:rPr>
+          <w:rFonts w:ascii="Calibri" w:hAnsi="Calibri"/>
+          <w:b/>
+        </w:rPr>
+        <w:t xml:space="preserve">35 </w:t>
+      </w:r>
+      <w:r>
+        <w:rPr>
+          <w:rFonts w:ascii="Calibri" w:hAnsi="Calibri"/>
+          <w:b/>
+        </w:rPr>
+        <w:t>columns, 218 records</w:t>
+      </w:r>
+    </w:p>
+    <w:p>
+      <w:pPr>
+        <w:rPr>
+          <w:rFonts w:ascii="Calibri" w:hAnsi="Calibri"/>
+          <w:i/>
+        </w:rPr>
+      </w:pPr>
+      <w:r>
+        <w:rPr>
+          <w:rFonts w:ascii="Calibri" w:hAnsi="Calibri"/>
+          <w:i/>
+        </w:rPr>
+        <w:t xml:space="preserve">Null values removed: </w:t>
+      </w:r>
+      <w:r>
+        <w:rPr>
+          <w:rFonts w:ascii="Calibri" w:hAnsi="Calibri"/>
+          <w:i/>
+        </w:rPr>
+        <w:tab/>
+        <w:t>n</w:t>
+      </w:r>
+      <w:r>
+        <w:rPr>
+          <w:rFonts w:ascii="Calibri" w:hAnsi="Calibri"/>
+          <w:i/>
+        </w:rPr>
+        <w:t>one</w:t>
+      </w:r>
+    </w:p>
+    <w:p>
+      <w:pPr>
+        <w:rPr>
+          <w:rFonts w:ascii="Calibri" w:hAnsi="Calibri"/>
+          <w:i/>
+        </w:rPr>
+      </w:pPr>
+      <w:r>
+        <w:rPr>
+          <w:rFonts w:ascii="Calibri" w:hAnsi="Calibri"/>
+          <w:i/>
+        </w:rPr>
+        <w:t>Outliers removed</w:t>
+      </w:r>
+      <w:r>
+        <w:rPr>
+          <w:rFonts w:ascii="Calibri" w:hAnsi="Calibri"/>
+          <w:i/>
+        </w:rPr>
+        <w:tab/>
+      </w:r>
+      <w:r>
+        <w:rPr>
+          <w:rFonts w:ascii="Calibri" w:hAnsi="Calibri"/>
+          <w:i/>
+        </w:rPr>
+        <w:t>36 records</w:t>
+      </w:r>
+    </w:p>
+    <w:p>
+      <w:pPr>
+        <w:rPr>
+          <w:rFonts w:ascii="Calibri" w:hAnsi="Calibri"/>
+          <w:b/>
+        </w:rPr>
+      </w:pPr>
+      <w:r>
+        <w:rPr>
+          <w:rFonts w:ascii="Calibri" w:hAnsi="Calibri"/>
+          <w:b/>
+        </w:rPr>
+        <w:t xml:space="preserve">Final Data shape: </w:t>
+      </w:r>
+      <w:r>
+        <w:rPr>
+          <w:rFonts w:ascii="Calibri" w:hAnsi="Calibri"/>
+          <w:b/>
+        </w:rPr>
+        <w:tab/>
+      </w:r>
+      <w:r>
+        <w:rPr>
+          <w:rFonts w:ascii="Calibri" w:hAnsi="Calibri"/>
+          <w:b/>
+        </w:rPr>
+        <w:t>35 columns, 182</w:t>
+      </w:r>
+      <w:r>
+        <w:rPr>
+          <w:rFonts w:ascii="Calibri" w:hAnsi="Calibri"/>
+          <w:b/>
+        </w:rPr>
+        <w:t xml:space="preserve"> </w:t>
+      </w:r>
+      <w:r>
+        <w:rPr>
+          <w:rFonts w:ascii="Calibri" w:hAnsi="Calibri"/>
+          <w:b/>
+        </w:rPr>
+        <w:t>records</w:t>
+      </w:r>
+    </w:p>
+    <w:p>
+      <w:pPr>
+        <w:rPr>
+          <w:rFonts w:ascii="Calibri" w:hAnsi="Calibri"/>
+          <w:sz w:val="28"/>
+          <w:u w:val="single"/>
+        </w:rPr>
+      </w:pPr>
+    </w:p>
+    <w:p>
+      <w:pPr>
+        <w:rPr>
+          <w:rFonts w:ascii="Calibri" w:hAnsi="Calibri"/>
+          <w:sz w:val="28"/>
+          <w:u w:val="single"/>
+        </w:rPr>
+      </w:pPr>
+      <w:r>
+        <w:rPr>
+          <w:rFonts w:ascii="Calibri" w:hAnsi="Calibri"/>
+          <w:sz w:val="28"/>
+          <w:u w:val="single"/>
+        </w:rPr>
+        <w:t>Analyzing the “New Beers”</w:t>
+      </w:r>
+      <w:r>
+        <w:rPr>
+          <w:rFonts w:ascii="Calibri" w:hAnsi="Calibri"/>
+          <w:sz w:val="28"/>
+          <w:u w:val="single"/>
+        </w:rPr>
+        <w:t xml:space="preserve"> Dataset</w:t>
+      </w:r>
+      <w:r>
+        <w:rPr>
+          <w:rFonts w:ascii="Calibri" w:hAnsi="Calibri"/>
+          <w:sz w:val="28"/>
+          <w:u w:val="single"/>
+        </w:rPr>
+        <w:t xml:space="preserve"> (Dataset #2)</w:t>
+      </w:r>
+    </w:p>
+    <w:p>
+      <w:pPr>
+        <w:rPr>
+          <w:rFonts w:ascii="Calibri" w:hAnsi="Calibri"/>
+        </w:rPr>
+      </w:pPr>
+    </w:p>
+    <w:p>
+      <w:pPr>
+        <w:rPr>
+          <w:rFonts w:ascii="Calibri" w:hAnsi="Calibri"/>
+          <w:b/>
+        </w:rPr>
+      </w:pPr>
+      <w:r>
+        <w:rPr>
+          <w:rFonts w:ascii="Calibri" w:hAnsi="Calibri"/>
+          <w:b/>
+        </w:rPr>
+        <w:t xml:space="preserve">Initial </w:t>
+      </w:r>
+      <w:r>
+        <w:rPr>
+          <w:rFonts w:ascii="Calibri" w:hAnsi="Calibri"/>
+          <w:b/>
+        </w:rPr>
+        <w:t>Data shape</w:t>
+      </w:r>
+      <w:r>
+        <w:rPr>
+          <w:rFonts w:ascii="Calibri" w:hAnsi="Calibri"/>
+          <w:b/>
+        </w:rPr>
+        <w:t xml:space="preserve"> (as received via API calls in</w:t>
+      </w:r>
+      <w:r>
+        <w:rPr>
+          <w:rFonts w:ascii="Calibri" w:hAnsi="Calibri"/>
+          <w:b/>
+        </w:rPr>
+        <w:t xml:space="preserve"> JSON)</w:t>
+      </w:r>
+      <w:r>
+        <w:rPr>
+          <w:rFonts w:ascii="Calibri" w:hAnsi="Calibri"/>
+          <w:b/>
+        </w:rPr>
+        <w:t xml:space="preserve">: </w:t>
+      </w:r>
+      <w:r>
+        <w:rPr>
+          <w:rFonts w:ascii="Calibri" w:hAnsi="Calibri"/>
+          <w:b/>
+        </w:rPr>
+        <w:t>29175</w:t>
+      </w:r>
+      <w:r>
+        <w:rPr>
+          <w:rFonts w:ascii="Calibri" w:hAnsi="Calibri"/>
+          <w:b/>
+        </w:rPr>
+        <w:t xml:space="preserve"> rows</w:t>
+      </w:r>
+      <w:r>
+        <w:rPr>
+          <w:rFonts w:ascii="Calibri" w:hAnsi="Calibri"/>
+          <w:b/>
+        </w:rPr>
+        <w:t xml:space="preserve"> (beer records), 53 columns (beer factors)</w:t>
+      </w:r>
+    </w:p>
+    <w:p>
+      <w:pPr>
+        <w:rPr>
+          <w:rFonts w:ascii="Calibri" w:hAnsi="Calibri" w:cs="Times New Roman"/>
+          <w:i/>
+        </w:rPr>
+      </w:pPr>
+      <w:r>
+        <w:rPr>
+          <w:rFonts w:ascii="Calibri" w:hAnsi="Calibri" w:cs="Times New Roman"/>
+          <w:i/>
+        </w:rPr>
+        <w:t xml:space="preserve">Initial </w:t>
+      </w:r>
+      <w:r>
+        <w:rPr>
+          <w:rFonts w:ascii="Calibri" w:hAnsi="Calibri" w:cs="Times New Roman"/>
+          <w:i/>
+        </w:rPr>
+        <w:t xml:space="preserve">Data Types: </w:t>
+      </w:r>
+      <w:proofErr w:type="spellStart"/>
+      <w:proofErr w:type="gramStart"/>
+      <w:r>
+        <w:rPr>
+          <w:rFonts w:ascii="Calibri" w:hAnsi="Calibri" w:cs="Times New Roman"/>
+          <w:i/>
+        </w:rPr>
+        <w:t>bool</w:t>
+      </w:r>
+      <w:proofErr w:type="spellEnd"/>
+      <w:r>
+        <w:rPr>
+          <w:rFonts w:ascii="Calibri" w:hAnsi="Calibri" w:cs="Times New Roman"/>
+          <w:i/>
+        </w:rPr>
+        <w:t>(</w:t>
+      </w:r>
+      <w:proofErr w:type="gramEnd"/>
+      <w:r>
+        <w:rPr>
+          <w:rFonts w:ascii="Calibri" w:hAnsi="Calibri" w:cs="Times New Roman"/>
+          <w:i/>
+        </w:rPr>
+        <w:t>1), float64(15), int64(11), object(26)</w:t>
+      </w:r>
+    </w:p>
+    <w:p>
+      <w:pPr>
+        <w:rPr>
+          <w:rFonts w:ascii="Calibri" w:hAnsi="Calibri"/>
+        </w:rPr>
+      </w:pPr>
+    </w:p>
+    <w:p>
+      <w:pPr>
+        <w:rPr>
+          <w:rFonts w:ascii="Calibri" w:hAnsi="Calibri"/>
+        </w:rPr>
+      </w:pPr>
+      <w:r>
+        <w:rPr>
+          <w:rFonts w:ascii="Calibri" w:hAnsi="Calibri"/>
+        </w:rPr>
+        <w:t xml:space="preserve">Qualitative </w:t>
+      </w:r>
+      <w:r>
+        <w:rPr>
+          <w:rFonts w:ascii="Calibri" w:hAnsi="Calibri"/>
+        </w:rPr>
+        <w:t>Fields</w:t>
+      </w:r>
+      <w:r>
+        <w:rPr>
+          <w:rFonts w:ascii="Calibri" w:hAnsi="Calibri"/>
+        </w:rPr>
+        <w:t xml:space="preserve"> and Null Values</w:t>
+      </w:r>
+      <w:r>
+        <w:rPr>
+          <w:rFonts w:ascii="Calibri" w:hAnsi="Calibri"/>
+        </w:rPr>
+        <w:t xml:space="preserve">: such as “beer description”, “brewery </w:t>
+      </w:r>
+      <w:r>
+        <w:rPr>
+          <w:rFonts w:ascii="Calibri" w:hAnsi="Calibri"/>
+        </w:rPr>
+        <w:t>Facebook</w:t>
+      </w:r>
+      <w:r>
+        <w:rPr>
+          <w:rFonts w:ascii="Calibri" w:hAnsi="Calibri"/>
+        </w:rPr>
+        <w:t xml:space="preserve"> page”, “twitter name”, etc. were identified and removed. This accounted for </w:t>
+      </w:r>
+      <w:r>
+        <w:rPr>
+          <w:rFonts w:ascii="Calibri" w:hAnsi="Calibri"/>
+        </w:rPr>
+        <w:t>30</w:t>
+      </w:r>
+      <w:r>
+        <w:rPr>
+          <w:rFonts w:ascii="Calibri" w:hAnsi="Calibri"/>
+        </w:rPr>
+        <w:t xml:space="preserve"> factors (that were removed). </w:t>
+      </w:r>
+    </w:p>
+    <w:p>
+      <w:pPr>
+        <w:rPr>
+          <w:rFonts w:ascii="Calibri" w:hAnsi="Calibri"/>
+        </w:rPr>
+      </w:pPr>
+    </w:p>
+    <w:p>
+      <w:pPr>
+        <w:rPr>
+          <w:rFonts w:ascii="Calibri" w:hAnsi="Calibri"/>
+        </w:rPr>
+      </w:pPr>
+      <w:r>
+        <w:rPr>
+          <w:rFonts w:ascii="Calibri" w:hAnsi="Calibri"/>
+        </w:rPr>
+        <w:t xml:space="preserve">Duplicate information: </w:t>
+      </w:r>
+      <w:r>
+        <w:rPr>
+          <w:rFonts w:ascii="Calibri" w:hAnsi="Calibri"/>
+        </w:rPr>
+        <w:t xml:space="preserve">the #1 challenge with this dataset is the amount of duplicate records returned in the API calls. I believe that this is due to the fact that any user may create a record for a beer, regardless if it already exists. This is clearly not ideal, especially in a production environment. This will be discussed in further detail in the capstone final report. </w:t>
+      </w:r>
+      <w:r>
+        <w:rPr>
+          <w:rFonts w:ascii="Calibri" w:hAnsi="Calibri"/>
+        </w:rPr>
+        <w:t>9308</w:t>
+      </w:r>
+      <w:r>
+        <w:rPr>
+          <w:rFonts w:ascii="Calibri" w:hAnsi="Calibri"/>
+        </w:rPr>
+        <w:t xml:space="preserve"> records</w:t>
+      </w:r>
+      <w:r>
+        <w:rPr>
+          <w:rFonts w:ascii="Calibri" w:hAnsi="Calibri"/>
+        </w:rPr>
+        <w:t xml:space="preserve"> (32</w:t>
+      </w:r>
+      <w:r>
+        <w:rPr>
+          <w:rFonts w:ascii="Calibri" w:hAnsi="Calibri"/>
+        </w:rPr>
+        <w:t>% of the acquired records)</w:t>
+      </w:r>
+      <w:r>
+        <w:rPr>
+          <w:rFonts w:ascii="Calibri" w:hAnsi="Calibri"/>
+        </w:rPr>
+        <w:t xml:space="preserve"> were dropped since they were </w:t>
+      </w:r>
+      <w:r>
+        <w:rPr>
+          <w:rFonts w:ascii="Calibri" w:hAnsi="Calibri"/>
+        </w:rPr>
+        <w:t>duplicates.</w:t>
+      </w:r>
+    </w:p>
+    <w:p>
+      <w:pPr>
+        <w:rPr>
+          <w:rFonts w:ascii="Calibri" w:hAnsi="Calibri"/>
+        </w:rPr>
+      </w:pPr>
+    </w:p>
+    <w:p>
+      <w:pPr>
+        <w:rPr>
+          <w:rFonts w:ascii="Calibri" w:hAnsi="Calibri"/>
+        </w:rPr>
+      </w:pPr>
+      <w:r>
+        <w:rPr>
+          <w:rFonts w:ascii="Calibri" w:hAnsi="Calibri"/>
+        </w:rPr>
+        <w:t xml:space="preserve">Null Values: </w:t>
+      </w:r>
+      <w:r>
+        <w:rPr>
+          <w:rFonts w:ascii="Calibri" w:hAnsi="Calibri"/>
+        </w:rPr>
+        <w:t xml:space="preserve">Yes, some of the descriptive records (brewery city, state) were null. Fill with empty strings for now. </w:t>
+      </w:r>
+    </w:p>
+    <w:p>
+      <w:pPr>
+        <w:rPr>
+          <w:rFonts w:ascii="Calibri" w:hAnsi="Calibri"/>
+        </w:rPr>
+      </w:pPr>
+    </w:p>
+    <w:p>
+      <w:pPr>
+        <w:rPr>
+          <w:rFonts w:ascii="Calibri" w:hAnsi="Calibri"/>
+        </w:rPr>
+      </w:pPr>
+      <w:r>
+        <w:rPr>
+          <w:rFonts w:ascii="Calibri" w:hAnsi="Calibri"/>
+        </w:rPr>
+        <w:t>Outliers:</w:t>
+      </w:r>
+      <w:r>
+        <w:rPr>
+          <w:rFonts w:ascii="Calibri" w:hAnsi="Calibri"/>
+        </w:rPr>
+        <w:t xml:space="preserve"> Yes, 29 records had no beer weighted rating score so we will remove these records.  </w:t>
+      </w:r>
+    </w:p>
+    <w:p>
+      <w:pPr>
+        <w:rPr>
+          <w:rFonts w:ascii="Calibri" w:hAnsi="Calibri"/>
+          <w:b/>
+        </w:rPr>
+      </w:pPr>
+    </w:p>
+    <w:p>
+      <w:pPr>
+        <w:shd w:val="clear" w:color="auto" w:fill="FFFFFF"/>
+        <w:tabs>
+          <w:tab w:val="left" w:pos="916"/>
+          <w:tab w:val="left" w:pos="1832"/>
+          <w:tab w:val="left" w:pos="2748"/>
+          <w:tab w:val="left" w:pos="3664"/>
+          <w:tab w:val="left" w:pos="4580"/>
+          <w:tab w:val="left" w:pos="5496"/>
+          <w:tab w:val="left" w:pos="6412"/>
+          <w:tab w:val="left" w:pos="7328"/>
+          <w:tab w:val="left" w:pos="8244"/>
+          <w:tab w:val="left" w:pos="9160"/>
+          <w:tab w:val="left" w:pos="10076"/>
+          <w:tab w:val="left" w:pos="10992"/>
+          <w:tab w:val="left" w:pos="11908"/>
+          <w:tab w:val="left" w:pos="12824"/>
+          <w:tab w:val="left" w:pos="13740"/>
+          <w:tab w:val="left" w:pos="14656"/>
+        </w:tabs>
+        <w:wordWrap w:val="0"/>
+        <w:textAlignment w:val="baseline"/>
+        <w:rPr>
+          <w:rFonts w:ascii="Courier" w:hAnsi="Courier" w:cs="Courier New"/>
+          <w:color w:val="000000"/>
+          <w:sz w:val="21"/>
+          <w:szCs w:val="21"/>
+        </w:rPr>
+        <w:sectPr>
+          <w:pgSz w:w="12240" w:h="15840"/>
+          <w:pgMar w:top="1440" w:right="1440" w:bottom="1440" w:left="1440" w:header="720" w:footer="720" w:gutter="0"/>
+          <w:cols w:space="720"/>
+          <w:docGrid w:linePitch="400"/>
+        </w:sectPr>
+      </w:pPr>
+    </w:p>
+    <w:p>
+      <w:pPr>
+        <w:shd w:val="clear" w:color="auto" w:fill="FFFFFF"/>
+        <w:tabs>
+          <w:tab w:val="left" w:pos="916"/>
+          <w:tab w:val="left" w:pos="1832"/>
+          <w:tab w:val="left" w:pos="2748"/>
+          <w:tab w:val="left" w:pos="3664"/>
+          <w:tab w:val="left" w:pos="4580"/>
+          <w:tab w:val="left" w:pos="5496"/>
+          <w:tab w:val="left" w:pos="6412"/>
+          <w:tab w:val="left" w:pos="7328"/>
+          <w:tab w:val="left" w:pos="8244"/>
+          <w:tab w:val="left" w:pos="9160"/>
+          <w:tab w:val="left" w:pos="10076"/>
+          <w:tab w:val="left" w:pos="10992"/>
+          <w:tab w:val="left" w:pos="11908"/>
+          <w:tab w:val="left" w:pos="12824"/>
+          <w:tab w:val="left" w:pos="13740"/>
+          <w:tab w:val="left" w:pos="14656"/>
+        </w:tabs>
+        <w:wordWrap w:val="0"/>
+        <w:textAlignment w:val="baseline"/>
+        <w:rPr>
+          <w:rFonts w:ascii="Courier" w:hAnsi="Courier" w:cs="Courier New"/>
+          <w:color w:val="000000"/>
+          <w:sz w:val="21"/>
+          <w:szCs w:val="21"/>
+        </w:rPr>
+      </w:pPr>
+      <w:r>
+        <w:rPr>
+          <w:rFonts w:ascii="Courier" w:hAnsi="Courier" w:cs="Courier New"/>
+          <w:color w:val="000000"/>
+          <w:sz w:val="21"/>
+          <w:szCs w:val="21"/>
+        </w:rPr>
+        <w:t>count    19867.000000</w:t>
+      </w:r>
+    </w:p>
+    <w:p>
+      <w:pPr>
+        <w:shd w:val="clear" w:color="auto" w:fill="FFFFFF"/>
+        <w:tabs>
+          <w:tab w:val="left" w:pos="916"/>
+          <w:tab w:val="left" w:pos="1832"/>
+          <w:tab w:val="left" w:pos="2748"/>
+          <w:tab w:val="left" w:pos="3664"/>
+          <w:tab w:val="left" w:pos="4580"/>
+          <w:tab w:val="left" w:pos="5496"/>
+          <w:tab w:val="left" w:pos="6412"/>
+          <w:tab w:val="left" w:pos="7328"/>
+          <w:tab w:val="left" w:pos="8244"/>
+          <w:tab w:val="left" w:pos="9160"/>
+          <w:tab w:val="left" w:pos="10076"/>
+          <w:tab w:val="left" w:pos="10992"/>
+          <w:tab w:val="left" w:pos="11908"/>
+          <w:tab w:val="left" w:pos="12824"/>
+          <w:tab w:val="left" w:pos="13740"/>
+          <w:tab w:val="left" w:pos="14656"/>
+        </w:tabs>
+        <w:wordWrap w:val="0"/>
+        <w:textAlignment w:val="baseline"/>
+        <w:rPr>
+          <w:rFonts w:ascii="Courier" w:hAnsi="Courier" w:cs="Courier New"/>
+          <w:color w:val="000000"/>
+          <w:sz w:val="21"/>
+          <w:szCs w:val="21"/>
+        </w:rPr>
+      </w:pPr>
+      <w:r>
+        <w:rPr>
+          <w:rFonts w:ascii="Courier" w:hAnsi="Courier" w:cs="Courier New"/>
+          <w:color w:val="000000"/>
+          <w:sz w:val="21"/>
+          <w:szCs w:val="21"/>
+        </w:rPr>
+        <w:t>mean         3.524786</w:t>
+      </w:r>
+    </w:p>
+    <w:p>
+      <w:pPr>
+        <w:shd w:val="clear" w:color="auto" w:fill="FFFFFF"/>
+        <w:tabs>
+          <w:tab w:val="left" w:pos="916"/>
+          <w:tab w:val="left" w:pos="1832"/>
+          <w:tab w:val="left" w:pos="2748"/>
+          <w:tab w:val="left" w:pos="3664"/>
+          <w:tab w:val="left" w:pos="4580"/>
+          <w:tab w:val="left" w:pos="5496"/>
+          <w:tab w:val="left" w:pos="6412"/>
+          <w:tab w:val="left" w:pos="7328"/>
+          <w:tab w:val="left" w:pos="8244"/>
+          <w:tab w:val="left" w:pos="9160"/>
+          <w:tab w:val="left" w:pos="10076"/>
+          <w:tab w:val="left" w:pos="10992"/>
+          <w:tab w:val="left" w:pos="11908"/>
+          <w:tab w:val="left" w:pos="12824"/>
+          <w:tab w:val="left" w:pos="13740"/>
+          <w:tab w:val="left" w:pos="14656"/>
+        </w:tabs>
+        <w:wordWrap w:val="0"/>
+        <w:textAlignment w:val="baseline"/>
+        <w:rPr>
+          <w:rFonts w:ascii="Courier" w:hAnsi="Courier" w:cs="Courier New"/>
+          <w:color w:val="000000"/>
+          <w:sz w:val="21"/>
+          <w:szCs w:val="21"/>
+        </w:rPr>
+      </w:pPr>
+      <w:proofErr w:type="spellStart"/>
+      <w:r>
+        <w:rPr>
+          <w:rFonts w:ascii="Courier" w:hAnsi="Courier" w:cs="Courier New"/>
+          <w:color w:val="000000"/>
+          <w:sz w:val="21"/>
+          <w:szCs w:val="21"/>
+        </w:rPr>
+        <w:t>std</w:t>
+      </w:r>
+      <w:proofErr w:type="spellEnd"/>
+      <w:r>
+        <w:rPr>
+          <w:rFonts w:ascii="Courier" w:hAnsi="Courier" w:cs="Courier New"/>
+          <w:color w:val="000000"/>
+          <w:sz w:val="21"/>
+          <w:szCs w:val="21"/>
+        </w:rPr>
+        <w:t xml:space="preserve">          0.356703</w:t>
+      </w:r>
+    </w:p>
+    <w:p>
+      <w:pPr>
+        <w:shd w:val="clear" w:color="auto" w:fill="FFFFFF"/>
+        <w:tabs>
+          <w:tab w:val="left" w:pos="916"/>
+          <w:tab w:val="left" w:pos="1832"/>
+          <w:tab w:val="left" w:pos="2748"/>
+          <w:tab w:val="left" w:pos="3664"/>
+          <w:tab w:val="left" w:pos="4580"/>
+          <w:tab w:val="left" w:pos="5496"/>
+          <w:tab w:val="left" w:pos="6412"/>
+          <w:tab w:val="left" w:pos="7328"/>
+          <w:tab w:val="left" w:pos="8244"/>
+          <w:tab w:val="left" w:pos="9160"/>
+          <w:tab w:val="left" w:pos="10076"/>
+          <w:tab w:val="left" w:pos="10992"/>
+          <w:tab w:val="left" w:pos="11908"/>
+          <w:tab w:val="left" w:pos="12824"/>
+          <w:tab w:val="left" w:pos="13740"/>
+          <w:tab w:val="left" w:pos="14656"/>
+        </w:tabs>
+        <w:wordWrap w:val="0"/>
+        <w:textAlignment w:val="baseline"/>
+        <w:rPr>
+          <w:rFonts w:ascii="Courier" w:hAnsi="Courier" w:cs="Courier New"/>
+          <w:color w:val="000000"/>
+          <w:sz w:val="21"/>
+          <w:szCs w:val="21"/>
+        </w:rPr>
+      </w:pPr>
+      <w:r>
+        <w:rPr>
+          <w:rFonts w:ascii="Courier" w:hAnsi="Courier" w:cs="Courier New"/>
+          <w:color w:val="000000"/>
+          <w:sz w:val="21"/>
+          <w:szCs w:val="21"/>
+        </w:rPr>
+        <w:t>min          0.000000</w:t>
+      </w:r>
+    </w:p>
+    <w:p>
+      <w:pPr>
+        <w:shd w:val="clear" w:color="auto" w:fill="FFFFFF"/>
+        <w:tabs>
+          <w:tab w:val="left" w:pos="916"/>
+          <w:tab w:val="left" w:pos="1832"/>
+          <w:tab w:val="left" w:pos="2748"/>
+          <w:tab w:val="left" w:pos="3664"/>
+          <w:tab w:val="left" w:pos="4580"/>
+          <w:tab w:val="left" w:pos="5496"/>
+          <w:tab w:val="left" w:pos="6412"/>
+          <w:tab w:val="left" w:pos="7328"/>
+          <w:tab w:val="left" w:pos="8244"/>
+          <w:tab w:val="left" w:pos="9160"/>
+          <w:tab w:val="left" w:pos="10076"/>
+          <w:tab w:val="left" w:pos="10992"/>
+          <w:tab w:val="left" w:pos="11908"/>
+          <w:tab w:val="left" w:pos="12824"/>
+          <w:tab w:val="left" w:pos="13740"/>
+          <w:tab w:val="left" w:pos="14656"/>
+        </w:tabs>
+        <w:wordWrap w:val="0"/>
+        <w:textAlignment w:val="baseline"/>
+        <w:rPr>
+          <w:rFonts w:ascii="Courier" w:hAnsi="Courier" w:cs="Courier New"/>
+          <w:color w:val="000000"/>
+          <w:sz w:val="21"/>
+          <w:szCs w:val="21"/>
+        </w:rPr>
+      </w:pPr>
+      <w:r>
+        <w:rPr>
+          <w:rFonts w:ascii="Courier" w:hAnsi="Courier" w:cs="Courier New"/>
+          <w:color w:val="000000"/>
+          <w:sz w:val="21"/>
+          <w:szCs w:val="21"/>
+        </w:rPr>
+        <w:t>25%          3.491960</w:t>
+      </w:r>
+    </w:p>
+    <w:p>
+      <w:pPr>
+        <w:shd w:val="clear" w:color="auto" w:fill="FFFFFF"/>
+        <w:tabs>
+          <w:tab w:val="left" w:pos="916"/>
+          <w:tab w:val="left" w:pos="1832"/>
+          <w:tab w:val="left" w:pos="2748"/>
+          <w:tab w:val="left" w:pos="3664"/>
+          <w:tab w:val="left" w:pos="4580"/>
+          <w:tab w:val="left" w:pos="5496"/>
+          <w:tab w:val="left" w:pos="6412"/>
+          <w:tab w:val="left" w:pos="7328"/>
+          <w:tab w:val="left" w:pos="8244"/>
+          <w:tab w:val="left" w:pos="9160"/>
+          <w:tab w:val="left" w:pos="10076"/>
+          <w:tab w:val="left" w:pos="10992"/>
+          <w:tab w:val="left" w:pos="11908"/>
+          <w:tab w:val="left" w:pos="12824"/>
+          <w:tab w:val="left" w:pos="13740"/>
+          <w:tab w:val="left" w:pos="14656"/>
+        </w:tabs>
+        <w:wordWrap w:val="0"/>
+        <w:textAlignment w:val="baseline"/>
+        <w:rPr>
+          <w:rFonts w:ascii="Courier" w:hAnsi="Courier" w:cs="Courier New"/>
+          <w:color w:val="000000"/>
+          <w:sz w:val="21"/>
+          <w:szCs w:val="21"/>
+        </w:rPr>
+      </w:pPr>
+      <w:r>
+        <w:rPr>
+          <w:rFonts w:ascii="Courier" w:hAnsi="Courier" w:cs="Courier New"/>
+          <w:color w:val="000000"/>
+          <w:sz w:val="21"/>
+          <w:szCs w:val="21"/>
+        </w:rPr>
+        <w:t>50%          3.589430</w:t>
+      </w:r>
+    </w:p>
+    <w:p>
+      <w:pPr>
+        <w:shd w:val="clear" w:color="auto" w:fill="FFFFFF"/>
+        <w:tabs>
+          <w:tab w:val="left" w:pos="916"/>
+          <w:tab w:val="left" w:pos="1832"/>
+          <w:tab w:val="left" w:pos="2748"/>
+          <w:tab w:val="left" w:pos="3664"/>
+          <w:tab w:val="left" w:pos="4580"/>
+          <w:tab w:val="left" w:pos="5496"/>
+          <w:tab w:val="left" w:pos="6412"/>
+          <w:tab w:val="left" w:pos="7328"/>
+          <w:tab w:val="left" w:pos="8244"/>
+          <w:tab w:val="left" w:pos="9160"/>
+          <w:tab w:val="left" w:pos="10076"/>
+          <w:tab w:val="left" w:pos="10992"/>
+          <w:tab w:val="left" w:pos="11908"/>
+          <w:tab w:val="left" w:pos="12824"/>
+          <w:tab w:val="left" w:pos="13740"/>
+          <w:tab w:val="left" w:pos="14656"/>
+        </w:tabs>
+        <w:wordWrap w:val="0"/>
+        <w:textAlignment w:val="baseline"/>
+        <w:rPr>
+          <w:rFonts w:ascii="Courier" w:hAnsi="Courier" w:cs="Courier New"/>
+          <w:color w:val="000000"/>
+          <w:sz w:val="21"/>
+          <w:szCs w:val="21"/>
+        </w:rPr>
+      </w:pPr>
+      <w:r>
+        <w:rPr>
+          <w:rFonts w:ascii="Courier" w:hAnsi="Courier" w:cs="Courier New"/>
+          <w:color w:val="000000"/>
+          <w:sz w:val="21"/>
+          <w:szCs w:val="21"/>
+        </w:rPr>
+        <w:t>75%          3.649190</w:t>
+      </w:r>
+    </w:p>
+    <w:p>
+      <w:pPr>
+        <w:shd w:val="clear" w:color="auto" w:fill="FFFFFF"/>
+        <w:tabs>
+          <w:tab w:val="left" w:pos="916"/>
+          <w:tab w:val="left" w:pos="1832"/>
+          <w:tab w:val="left" w:pos="2748"/>
+          <w:tab w:val="left" w:pos="3664"/>
+          <w:tab w:val="left" w:pos="4580"/>
+          <w:tab w:val="left" w:pos="5496"/>
+          <w:tab w:val="left" w:pos="6412"/>
+          <w:tab w:val="left" w:pos="7328"/>
+          <w:tab w:val="left" w:pos="8244"/>
+          <w:tab w:val="left" w:pos="9160"/>
+          <w:tab w:val="left" w:pos="10076"/>
+          <w:tab w:val="left" w:pos="10992"/>
+          <w:tab w:val="left" w:pos="11908"/>
+          <w:tab w:val="left" w:pos="12824"/>
+          <w:tab w:val="left" w:pos="13740"/>
+          <w:tab w:val="left" w:pos="14656"/>
+        </w:tabs>
+        <w:wordWrap w:val="0"/>
+        <w:textAlignment w:val="baseline"/>
+        <w:rPr>
+          <w:rFonts w:ascii="Courier" w:hAnsi="Courier" w:cs="Courier New"/>
+          <w:color w:val="000000"/>
+          <w:sz w:val="21"/>
+          <w:szCs w:val="21"/>
+        </w:rPr>
+      </w:pPr>
+      <w:r>
+        <w:rPr>
+          <w:rFonts w:ascii="Courier" w:hAnsi="Courier" w:cs="Courier New"/>
+          <w:color w:val="000000"/>
+          <w:sz w:val="21"/>
+          <w:szCs w:val="21"/>
+        </w:rPr>
+        <w:t>max          4.749380</w:t>
+      </w:r>
+    </w:p>
+    <w:p>
+      <w:pPr>
+        <w:pStyle w:val="HTMLPreformatted"/>
+        <w:shd w:val="clear" w:color="auto" w:fill="FFFFFF"/>
+        <w:wordWrap w:val="0"/>
+        <w:textAlignment w:val="baseline"/>
+        <w:rPr>
+          <w:rFonts w:ascii="Courier" w:hAnsi="Courier"/>
+          <w:color w:val="000000"/>
+          <w:sz w:val="21"/>
+          <w:szCs w:val="21"/>
+        </w:rPr>
+      </w:pPr>
+      <w:r>
+        <w:rPr>
+          <w:rFonts w:ascii="Courier" w:hAnsi="Courier"/>
+          <w:color w:val="000000"/>
+          <w:sz w:val="21"/>
+          <w:szCs w:val="21"/>
+        </w:rPr>
+        <w:t>count    19838.000000</w:t>
+      </w:r>
+    </w:p>
+    <w:p>
+      <w:pPr>
+        <w:pStyle w:val="HTMLPreformatted"/>
+        <w:shd w:val="clear" w:color="auto" w:fill="FFFFFF"/>
+        <w:wordWrap w:val="0"/>
+        <w:textAlignment w:val="baseline"/>
+        <w:rPr>
+          <w:rFonts w:ascii="Courier" w:hAnsi="Courier"/>
+          <w:color w:val="000000"/>
+          <w:sz w:val="21"/>
+          <w:szCs w:val="21"/>
+        </w:rPr>
+      </w:pPr>
+      <w:r>
+        <w:rPr>
+          <w:rFonts w:ascii="Courier" w:hAnsi="Courier"/>
+          <w:color w:val="000000"/>
+          <w:sz w:val="21"/>
+          <w:szCs w:val="21"/>
+        </w:rPr>
+        <w:t>mean         3.529939</w:t>
+      </w:r>
+    </w:p>
+    <w:p>
+      <w:pPr>
+        <w:pStyle w:val="HTMLPreformatted"/>
+        <w:shd w:val="clear" w:color="auto" w:fill="FFFFFF"/>
+        <w:wordWrap w:val="0"/>
+        <w:textAlignment w:val="baseline"/>
+        <w:rPr>
+          <w:rFonts w:ascii="Courier" w:hAnsi="Courier"/>
+          <w:color w:val="000000"/>
+          <w:sz w:val="21"/>
+          <w:szCs w:val="21"/>
+        </w:rPr>
+      </w:pPr>
+      <w:proofErr w:type="spellStart"/>
+      <w:r>
+        <w:rPr>
+          <w:rFonts w:ascii="Courier" w:hAnsi="Courier"/>
+          <w:color w:val="000000"/>
+          <w:sz w:val="21"/>
+          <w:szCs w:val="21"/>
+        </w:rPr>
+        <w:t>std</w:t>
+      </w:r>
+      <w:proofErr w:type="spellEnd"/>
+      <w:r>
+        <w:rPr>
+          <w:rFonts w:ascii="Courier" w:hAnsi="Courier"/>
+          <w:color w:val="000000"/>
+          <w:sz w:val="21"/>
+          <w:szCs w:val="21"/>
+        </w:rPr>
+        <w:t xml:space="preserve">          0.330505</w:t>
+      </w:r>
+    </w:p>
+    <w:p>
+      <w:pPr>
+        <w:pStyle w:val="HTMLPreformatted"/>
+        <w:shd w:val="clear" w:color="auto" w:fill="FFFFFF"/>
+        <w:wordWrap w:val="0"/>
+        <w:textAlignment w:val="baseline"/>
+        <w:rPr>
+          <w:rFonts w:ascii="Courier" w:hAnsi="Courier"/>
+          <w:color w:val="000000"/>
+          <w:sz w:val="21"/>
+          <w:szCs w:val="21"/>
+        </w:rPr>
+      </w:pPr>
+      <w:r>
+        <w:rPr>
+          <w:rFonts w:ascii="Courier" w:hAnsi="Courier"/>
+          <w:color w:val="000000"/>
+          <w:sz w:val="21"/>
+          <w:szCs w:val="21"/>
+        </w:rPr>
+        <w:t>min          1.081710</w:t>
+      </w:r>
+    </w:p>
+    <w:p>
+      <w:pPr>
+        <w:pStyle w:val="HTMLPreformatted"/>
+        <w:shd w:val="clear" w:color="auto" w:fill="FFFFFF"/>
+        <w:wordWrap w:val="0"/>
+        <w:textAlignment w:val="baseline"/>
+        <w:rPr>
+          <w:rFonts w:ascii="Courier" w:hAnsi="Courier"/>
+          <w:color w:val="000000"/>
+          <w:sz w:val="21"/>
+          <w:szCs w:val="21"/>
+        </w:rPr>
+      </w:pPr>
+      <w:r>
+        <w:rPr>
+          <w:rFonts w:ascii="Courier" w:hAnsi="Courier"/>
+          <w:color w:val="000000"/>
+          <w:sz w:val="21"/>
+          <w:szCs w:val="21"/>
+        </w:rPr>
+        <w:t>25%          3.492635</w:t>
+      </w:r>
+    </w:p>
+    <w:p>
+      <w:pPr>
+        <w:pStyle w:val="HTMLPreformatted"/>
+        <w:shd w:val="clear" w:color="auto" w:fill="FFFFFF"/>
+        <w:wordWrap w:val="0"/>
+        <w:textAlignment w:val="baseline"/>
+        <w:rPr>
+          <w:rFonts w:ascii="Courier" w:hAnsi="Courier"/>
+          <w:color w:val="000000"/>
+          <w:sz w:val="21"/>
+          <w:szCs w:val="21"/>
+        </w:rPr>
+      </w:pPr>
+      <w:r>
+        <w:rPr>
+          <w:rFonts w:ascii="Courier" w:hAnsi="Courier"/>
+          <w:color w:val="000000"/>
+          <w:sz w:val="21"/>
+          <w:szCs w:val="21"/>
+        </w:rPr>
+        <w:t>50%          3.589645</w:t>
+      </w:r>
+    </w:p>
+    <w:p>
+      <w:pPr>
+        <w:pStyle w:val="HTMLPreformatted"/>
+        <w:shd w:val="clear" w:color="auto" w:fill="FFFFFF"/>
+        <w:wordWrap w:val="0"/>
+        <w:textAlignment w:val="baseline"/>
+        <w:rPr>
+          <w:rFonts w:ascii="Courier" w:hAnsi="Courier"/>
+          <w:color w:val="000000"/>
+          <w:sz w:val="21"/>
+          <w:szCs w:val="21"/>
+        </w:rPr>
+      </w:pPr>
+      <w:r>
+        <w:rPr>
+          <w:rFonts w:ascii="Courier" w:hAnsi="Courier"/>
+          <w:color w:val="000000"/>
+          <w:sz w:val="21"/>
+          <w:szCs w:val="21"/>
+        </w:rPr>
+        <w:t>75%          3.649280</w:t>
+      </w:r>
+    </w:p>
+    <w:p>
+      <w:pPr>
+        <w:pStyle w:val="HTMLPreformatted"/>
+        <w:shd w:val="clear" w:color="auto" w:fill="FFFFFF"/>
+        <w:wordWrap w:val="0"/>
+        <w:textAlignment w:val="baseline"/>
+        <w:rPr>
+          <w:rFonts w:ascii="Courier" w:hAnsi="Courier"/>
+          <w:color w:val="000000"/>
+          <w:sz w:val="21"/>
+          <w:szCs w:val="21"/>
+        </w:rPr>
+        <w:sectPr>
+          <w:type w:val="continuous"/>
+          <w:pgSz w:w="12240" w:h="15840"/>
+          <w:pgMar w:top="1440" w:right="1440" w:bottom="1440" w:left="1440" w:header="720" w:footer="720" w:gutter="0"/>
+          <w:cols w:num="2" w:space="720"/>
+          <w:docGrid w:linePitch="400"/>
+        </w:sectPr>
+      </w:pPr>
+      <w:r>
+        <w:rPr>
+          <w:rFonts w:ascii="Courier" w:hAnsi="Courier"/>
+          <w:color w:val="000000"/>
+          <w:sz w:val="21"/>
+          <w:szCs w:val="21"/>
+        </w:rPr>
+        <w:t>max          4.74938</w:t>
+      </w:r>
+    </w:p>
+    <w:p>
+      <w:pPr>
+        <w:rPr>
+          <w:rFonts w:ascii="Calibri" w:hAnsi="Calibri"/>
+          <w:noProof/>
+          <w:sz w:val="22"/>
+        </w:rPr>
+      </w:pPr>
+    </w:p>
+    <w:p>
+      <w:pPr>
+        <w:rPr>
+          <w:rFonts w:ascii="Calibri" w:hAnsi="Calibri"/>
+          <w:sz w:val="22"/>
+        </w:rPr>
+      </w:pPr>
+      <w:r>
+        <w:rPr>
+          <w:rFonts w:ascii="Calibri" w:hAnsi="Calibri"/>
+          <w:noProof/>
+          <w:sz w:val="22"/>
+        </w:rPr>
+        <w:t xml:space="preserve">Left: </w:t>
+      </w:r>
+      <w:r>
+        <w:rPr>
+          <w:rFonts w:ascii="Calibri" w:hAnsi="Calibri"/>
+          <w:noProof/>
+          <w:sz w:val="22"/>
+        </w:rPr>
+        <w:t xml:space="preserve">Without outliers removed we can see 0.00 values for the weighted beer ratings. </w:t>
+      </w:r>
+      <w:r>
+        <w:rPr>
+          <w:rFonts w:ascii="Calibri" w:hAnsi="Calibri"/>
+          <w:noProof/>
+          <w:sz w:val="22"/>
+        </w:rPr>
+        <w:t xml:space="preserve"> </w:t>
+      </w:r>
+      <w:r>
+        <w:rPr>
+          <w:rFonts w:ascii="Calibri" w:hAnsi="Calibri"/>
+          <w:noProof/>
+          <w:sz w:val="22"/>
+        </w:rPr>
         <w:br/>
         <w:t xml:space="preserve">Right: </w:t>
       </w:r>
@@ -2047,68 +2204,297 @@
           <w:noProof/>
           <w:sz w:val="22"/>
         </w:rPr>
-        <w:t xml:space="preserve">Seaborn “distplot” of the </w:t>
-      </w:r>
-      <w:r>
-        <w:rPr>
-          <w:rFonts w:ascii="Calibri" w:hAnsi="Calibri"/>
-          <w:noProof/>
-          <w:sz w:val="22"/>
-        </w:rPr>
-        <w:t>filtered</w:t>
-      </w:r>
-      <w:r>
-        <w:rPr>
-          <w:rFonts w:ascii="Calibri" w:hAnsi="Calibri"/>
-          <w:noProof/>
-          <w:sz w:val="22"/>
-        </w:rPr>
-        <w:t xml:space="preserve"> data</w:t>
-      </w:r>
-      <w:r>
-        <w:rPr>
-          <w:rFonts w:ascii="Calibri" w:hAnsi="Calibri"/>
-          <w:noProof/>
-          <w:sz w:val="22"/>
-        </w:rPr>
-        <w:t xml:space="preserve">. Removed beer records with 0.0 and negative ratings. </w:t>
-      </w:r>
-    </w:p>
-    <w:p>
-      <w:pPr>
-        <w:rPr>
-          <w:rFonts w:ascii="Calibri" w:hAnsi="Calibri"/>
-        </w:rPr>
-      </w:pPr>
-    </w:p>
-    <w:p>
-      <w:pPr>
-        <w:rPr>
-          <w:rFonts w:ascii="Calibri" w:hAnsi="Calibri"/>
-        </w:rPr>
-      </w:pPr>
-    </w:p>
-    <w:p>
-      <w:pPr>
-        <w:rPr>
-          <w:rFonts w:ascii="Calibri" w:hAnsi="Calibri"/>
-        </w:rPr>
-      </w:pPr>
-    </w:p>
-    <w:p>
-      <w:pPr>
-        <w:rPr>
-          <w:rFonts w:ascii="Calibri" w:hAnsi="Calibri"/>
-        </w:rPr>
-      </w:pPr>
-      <w:r>
-        <w:rPr>
-          <w:rFonts w:ascii="Calibri" w:hAnsi="Calibri"/>
-        </w:rPr>
-        <w:t>Next Steps</w:t>
-      </w:r>
+        <w:t xml:space="preserve">Only a slight change, but we have removed the 0.00 values for the weighted beer ratings. </w:t>
+      </w:r>
+    </w:p>
+    <w:p>
+      <w:pPr>
+        <w:rPr>
+          <w:rFonts w:ascii="Calibri" w:hAnsi="Calibri"/>
+        </w:rPr>
+      </w:pPr>
+    </w:p>
+    <w:p>
+      <w:pPr>
+        <w:rPr>
+          <w:rFonts w:ascii="Calibri" w:hAnsi="Calibri"/>
+          <w:b/>
+        </w:rPr>
+      </w:pPr>
+      <w:r>
+        <w:rPr>
+          <w:rFonts w:ascii="Calibri" w:hAnsi="Calibri"/>
+          <w:b/>
+        </w:rPr>
+        <w:t xml:space="preserve">Initial Count: </w:t>
+      </w:r>
+      <w:r>
+        <w:rPr>
+          <w:rFonts w:ascii="Calibri" w:hAnsi="Calibri"/>
+          <w:b/>
+        </w:rPr>
+        <w:tab/>
+      </w:r>
+      <w:r>
+        <w:rPr>
+          <w:rFonts w:ascii="Calibri" w:hAnsi="Calibri"/>
+          <w:b/>
+        </w:rPr>
+        <w:tab/>
+      </w:r>
+      <w:r>
+        <w:rPr>
+          <w:rFonts w:ascii="Calibri" w:hAnsi="Calibri"/>
+          <w:b/>
+        </w:rPr>
+        <w:tab/>
+        <w:t>53 columns, 29175 records</w:t>
+      </w:r>
+    </w:p>
+    <w:p>
+      <w:pPr>
+        <w:rPr>
+          <w:rFonts w:ascii="Calibri" w:hAnsi="Calibri"/>
+          <w:i/>
+        </w:rPr>
+      </w:pPr>
+      <w:r>
+        <w:rPr>
+          <w:rFonts w:ascii="Calibri" w:hAnsi="Calibri"/>
+          <w:i/>
+        </w:rPr>
+        <w:t>Features removed:</w:t>
+      </w:r>
+      <w:r>
+        <w:rPr>
+          <w:rFonts w:ascii="Calibri" w:hAnsi="Calibri"/>
+          <w:i/>
+        </w:rPr>
+        <w:tab/>
+      </w:r>
+      <w:r>
+        <w:rPr>
+          <w:rFonts w:ascii="Calibri" w:hAnsi="Calibri"/>
+          <w:i/>
+        </w:rPr>
+        <w:tab/>
+        <w:t xml:space="preserve">30 </w:t>
+      </w:r>
+      <w:r>
+        <w:rPr>
+          <w:rFonts w:ascii="Calibri" w:hAnsi="Calibri"/>
+          <w:i/>
+          <w:u w:val="single"/>
+        </w:rPr>
+        <w:t>columns</w:t>
+      </w:r>
+    </w:p>
+    <w:p>
+      <w:pPr>
+        <w:rPr>
+          <w:rFonts w:ascii="Calibri" w:hAnsi="Calibri"/>
+          <w:i/>
+        </w:rPr>
+      </w:pPr>
+      <w:r>
+        <w:rPr>
+          <w:rFonts w:ascii="Calibri" w:hAnsi="Calibri"/>
+          <w:i/>
+        </w:rPr>
+        <w:t>Duplicates removed:</w:t>
+      </w:r>
+      <w:r>
+        <w:rPr>
+          <w:rFonts w:ascii="Calibri" w:hAnsi="Calibri"/>
+          <w:i/>
+        </w:rPr>
+        <w:tab/>
+      </w:r>
+      <w:r>
+        <w:rPr>
+          <w:rFonts w:ascii="Calibri" w:hAnsi="Calibri"/>
+          <w:i/>
+        </w:rPr>
+        <w:tab/>
+        <w:t>9308 records</w:t>
+      </w:r>
+    </w:p>
+    <w:p>
+      <w:pPr>
+        <w:rPr>
+          <w:rFonts w:ascii="Calibri" w:hAnsi="Calibri"/>
+          <w:i/>
+        </w:rPr>
+      </w:pPr>
+      <w:r>
+        <w:rPr>
+          <w:rFonts w:ascii="Calibri" w:hAnsi="Calibri"/>
+          <w:i/>
+        </w:rPr>
+        <w:t xml:space="preserve">Null values removed: </w:t>
+      </w:r>
+      <w:r>
+        <w:rPr>
+          <w:rFonts w:ascii="Calibri" w:hAnsi="Calibri"/>
+          <w:i/>
+        </w:rPr>
+        <w:tab/>
+      </w:r>
+      <w:r>
+        <w:rPr>
+          <w:rFonts w:ascii="Calibri" w:hAnsi="Calibri"/>
+          <w:i/>
+        </w:rPr>
+        <w:tab/>
+        <w:t>n</w:t>
+      </w:r>
+      <w:r>
+        <w:rPr>
+          <w:rFonts w:ascii="Calibri" w:hAnsi="Calibri"/>
+          <w:i/>
+        </w:rPr>
+        <w:t>one</w:t>
+      </w:r>
+    </w:p>
+    <w:p>
+      <w:pPr>
+        <w:rPr>
+          <w:rFonts w:ascii="Calibri" w:hAnsi="Calibri"/>
+          <w:i/>
+        </w:rPr>
+      </w:pPr>
+      <w:r>
+        <w:rPr>
+          <w:rFonts w:ascii="Calibri" w:hAnsi="Calibri"/>
+          <w:i/>
+        </w:rPr>
+        <w:t>Outliers removed</w:t>
+      </w:r>
+      <w:r>
+        <w:rPr>
+          <w:rFonts w:ascii="Calibri" w:hAnsi="Calibri"/>
+          <w:i/>
+        </w:rPr>
+        <w:tab/>
+      </w:r>
+      <w:r>
+        <w:rPr>
+          <w:rFonts w:ascii="Calibri" w:hAnsi="Calibri"/>
+          <w:i/>
+        </w:rPr>
+        <w:tab/>
+        <w:t>29</w:t>
+      </w:r>
+      <w:r>
+        <w:rPr>
+          <w:rFonts w:ascii="Calibri" w:hAnsi="Calibri"/>
+          <w:i/>
+        </w:rPr>
+        <w:t xml:space="preserve"> records</w:t>
+      </w:r>
+    </w:p>
+    <w:p>
+      <w:pPr>
+        <w:rPr>
+          <w:rFonts w:ascii="Calibri" w:hAnsi="Calibri"/>
+          <w:b/>
+        </w:rPr>
+      </w:pPr>
+      <w:r>
+        <w:rPr>
+          <w:rFonts w:ascii="Calibri" w:hAnsi="Calibri"/>
+          <w:b/>
+        </w:rPr>
+        <w:t xml:space="preserve">Final Data shape: </w:t>
+      </w:r>
+      <w:r>
+        <w:rPr>
+          <w:rFonts w:ascii="Calibri" w:hAnsi="Calibri"/>
+          <w:b/>
+        </w:rPr>
+        <w:tab/>
+      </w:r>
+      <w:r>
+        <w:rPr>
+          <w:rFonts w:ascii="Calibri" w:hAnsi="Calibri"/>
+          <w:b/>
+        </w:rPr>
+        <w:tab/>
+        <w:t>23 columns, 19838</w:t>
+      </w:r>
+      <w:r>
+        <w:rPr>
+          <w:rFonts w:ascii="Calibri" w:hAnsi="Calibri"/>
+          <w:b/>
+        </w:rPr>
+        <w:t xml:space="preserve"> </w:t>
+      </w:r>
+      <w:r>
+        <w:rPr>
+          <w:rFonts w:ascii="Calibri" w:hAnsi="Calibri"/>
+          <w:b/>
+        </w:rPr>
+        <w:t>records</w:t>
+      </w:r>
+    </w:p>
+    <w:p>
+      <w:pPr>
+        <w:rPr>
+          <w:rFonts w:ascii="Calibri" w:hAnsi="Calibri"/>
+          <w:i/>
+        </w:rPr>
+      </w:pPr>
+      <w:r>
+        <w:rPr>
+          <w:rFonts w:ascii="Calibri" w:hAnsi="Calibri"/>
+          <w:i/>
+        </w:rPr>
+        <w:t>Final Data T</w:t>
+      </w:r>
+      <w:r>
+        <w:rPr>
+          <w:rFonts w:ascii="Calibri" w:hAnsi="Calibri"/>
+          <w:i/>
+        </w:rPr>
+        <w:t xml:space="preserve">ypes: </w:t>
+      </w:r>
+      <w:proofErr w:type="spellStart"/>
+      <w:proofErr w:type="gramStart"/>
+      <w:r>
+        <w:rPr>
+          <w:rFonts w:ascii="Calibri" w:hAnsi="Calibri"/>
+          <w:i/>
+        </w:rPr>
+        <w:t>bool</w:t>
+      </w:r>
+      <w:proofErr w:type="spellEnd"/>
+      <w:r>
+        <w:rPr>
+          <w:rFonts w:ascii="Calibri" w:hAnsi="Calibri"/>
+          <w:i/>
+        </w:rPr>
+        <w:t>(</w:t>
+      </w:r>
+      <w:proofErr w:type="gramEnd"/>
+      <w:r>
+        <w:rPr>
+          <w:rFonts w:ascii="Calibri" w:hAnsi="Calibri"/>
+          <w:i/>
+        </w:rPr>
+        <w:t>1), float64(5), int64(9), object(8)</w:t>
+      </w:r>
+    </w:p>
+    <w:p>
+      <w:pPr>
+        <w:rPr>
+          <w:rFonts w:ascii="Calibri" w:hAnsi="Calibri"/>
+          <w:sz w:val="28"/>
+          <w:u w:val="single"/>
+        </w:rPr>
+      </w:pPr>
     </w:p>
     <w:sectPr>
+      <w:type w:val="continuous"/>
       <w:pgSz w:w="12240" w:h="15840"/>
       <w:pgMar w:top="1440" w:right="1440" w:bottom="1440" w:left="1440" w:header="720" w:footer="720" w:gutter="0"/>
       <w:cols w:space="720"/>
@@ -2142,7 +2528,7 @@
         <w:ind w:left="1440" w:hanging="360"/>
       </w:pPr>
     </w:lvl>
-    <w:lvl w:ilvl="2" w:tplc="0409001B" w:tentative="1">
+    <w:lvl w:ilvl="2" w:tplc="0409001B">
       <w:start w:val="1"/>
       <w:numFmt w:val="lowerRoman"/>
       <w:lvlText w:val="%3."/>
@@ -2726,10 +3112,7 @@
   <w:style w:type="paragraph" w:default="1" w:styleId="Normal">
     <w:name w:val="Normal"/>
     <w:qFormat/>
-    <w:rsid w:val="0084579E"/>
-    <w:rPr>
-      <w:rFonts w:ascii="Times New Roman" w:hAnsi="Times New Roman" w:cs="Times New Roman"/>
-    </w:rPr>
+    <w:rsid w:val="00306CC6"/>
   </w:style>
   <w:style w:type="character" w:default="1" w:styleId="DefaultParagraphFont">
     <w:name w:val="Default Paragraph Font"/>
@@ -2794,8 +3177,50 @@
       <w:ind w:left="720"/>
       <w:contextualSpacing/>
     </w:pPr>
+  </w:style>
+  <w:style w:type="paragraph" w:styleId="HTMLPreformatted">
+    <w:name w:val="HTML Preformatted"/>
+    <w:basedOn w:val="Normal"/>
+    <w:link w:val="HTMLPreformattedChar"/>
+    <w:uiPriority w:val="99"/>
+    <w:unhideWhenUsed/>
+    <w:rsid w:val="00547ED4"/>
+    <w:pPr>
+      <w:tabs>
+        <w:tab w:val="left" w:pos="916"/>
+        <w:tab w:val="left" w:pos="1832"/>
+        <w:tab w:val="left" w:pos="2748"/>
+        <w:tab w:val="left" w:pos="3664"/>
+        <w:tab w:val="left" w:pos="4580"/>
+        <w:tab w:val="left" w:pos="5496"/>
+        <w:tab w:val="left" w:pos="6412"/>
+        <w:tab w:val="left" w:pos="7328"/>
+        <w:tab w:val="left" w:pos="8244"/>
+        <w:tab w:val="left" w:pos="9160"/>
+        <w:tab w:val="left" w:pos="10076"/>
+        <w:tab w:val="left" w:pos="10992"/>
+        <w:tab w:val="left" w:pos="11908"/>
+        <w:tab w:val="left" w:pos="12824"/>
+        <w:tab w:val="left" w:pos="13740"/>
+        <w:tab w:val="left" w:pos="14656"/>
+      </w:tabs>
+    </w:pPr>
     <w:rPr>
-      <w:rFonts w:asciiTheme="minorHAnsi" w:hAnsiTheme="minorHAnsi" w:cstheme="minorBidi"/>
+      <w:rFonts w:ascii="Courier New" w:hAnsi="Courier New" w:cs="Courier New"/>
+      <w:sz w:val="20"/>
+      <w:szCs w:val="20"/>
+    </w:rPr>
+  </w:style>
+  <w:style w:type="character" w:customStyle="1" w:styleId="HTMLPreformattedChar">
+    <w:name w:val="HTML Preformatted Char"/>
+    <w:basedOn w:val="DefaultParagraphFont"/>
+    <w:link w:val="HTMLPreformatted"/>
+    <w:uiPriority w:val="99"/>
+    <w:rsid w:val="00547ED4"/>
+    <w:rPr>
+      <w:rFonts w:ascii="Courier New" w:hAnsi="Courier New" w:cs="Courier New"/>
+      <w:sz w:val="20"/>
+      <w:szCs w:val="20"/>
     </w:rPr>
   </w:style>
 </w:styles>
@@ -3060,4 +3485,16 @@
     </a:ext>
   </a:extLst>
 </a:theme>
+</file>
+
+<file path=customXml/item1.xml><?xml version="1.0" encoding="utf-8"?>
+<b:Sources xmlns:b="http://schemas.openxmlformats.org/officeDocument/2006/bibliography" xmlns="http://schemas.openxmlformats.org/officeDocument/2006/bibliography" SelectedStyle="/APASixthEditionOfficeOnline.xsl" StyleName="APA"/>
+</file>
+
+<file path=customXml/itemProps1.xml><?xml version="1.0" encoding="utf-8"?>
+<ds:datastoreItem xmlns:ds="http://schemas.openxmlformats.org/officeDocument/2006/customXml" ds:itemID="{F0E5C091-F972-3E4C-BF71-B5CE29A46A12}">
+  <ds:schemaRefs>
+    <ds:schemaRef ds:uri="http://schemas.openxmlformats.org/officeDocument/2006/bibliography"/>
+  </ds:schemaRefs>
+</ds:datastoreItem>
 </file>